--- a/Documents/front_end_prototype.docx
+++ b/Documents/front_end_prototype.docx
@@ -49,10 +49,30 @@
       <w:pPr>
         <w:jc w:val="right"/>
         <w:rPr>
-          <w:rFonts w:hint="eastAsia"/>
           <w:sz w:val="24"/>
         </w:rPr>
       </w:pPr>
+      <w:r>
+        <w:rPr>
+          <w:rFonts w:hint="eastAsia"/>
+          <w:sz w:val="24"/>
+        </w:rPr>
+        <w:t>——</w:t>
+      </w:r>
+      <w:r>
+        <w:rPr>
+          <w:rFonts w:hint="eastAsia"/>
+          <w:sz w:val="22"/>
+        </w:rPr>
+        <w:t>示意</w:t>
+      </w:r>
+      <w:r>
+        <w:rPr>
+          <w:rFonts w:hint="eastAsia"/>
+          <w:sz w:val="22"/>
+        </w:rPr>
+        <w:t>图仅供参考</w:t>
+      </w:r>
     </w:p>
     <w:p>
       <w:pPr>
@@ -86,7 +106,6 @@
         <w:pStyle w:val="a3"/>
         <w:ind w:left="360" w:firstLineChars="0" w:firstLine="0"/>
         <w:rPr>
-          <w:rFonts w:hint="eastAsia"/>
           <w:sz w:val="22"/>
         </w:rPr>
       </w:pPr>
@@ -277,7 +296,6 @@
         <w:pStyle w:val="a3"/>
         <w:ind w:leftChars="100" w:left="210" w:firstLineChars="100" w:firstLine="220"/>
         <w:rPr>
-          <w:rFonts w:hint="eastAsia"/>
           <w:sz w:val="22"/>
         </w:rPr>
       </w:pPr>
@@ -417,17 +435,15 @@
         <w:pStyle w:val="a3"/>
         <w:ind w:left="360" w:firstLineChars="0" w:firstLine="0"/>
         <w:rPr>
-          <w:rFonts w:hint="eastAsia"/>
-          <w:sz w:val="22"/>
-        </w:rPr>
-      </w:pPr>
-    </w:p>
-    <w:p>
-      <w:pPr>
-        <w:pStyle w:val="a3"/>
-        <w:ind w:left="360" w:firstLineChars="0" w:firstLine="0"/>
-        <w:rPr>
-          <w:rFonts w:hint="eastAsia"/>
+          <w:sz w:val="22"/>
+        </w:rPr>
+      </w:pPr>
+    </w:p>
+    <w:p>
+      <w:pPr>
+        <w:pStyle w:val="a3"/>
+        <w:ind w:left="360" w:firstLineChars="0" w:firstLine="0"/>
+        <w:rPr>
           <w:sz w:val="22"/>
         </w:rPr>
       </w:pPr>
@@ -543,17 +559,15 @@
         <w:pStyle w:val="a3"/>
         <w:ind w:left="360" w:firstLineChars="0" w:firstLine="0"/>
         <w:rPr>
-          <w:rFonts w:hint="eastAsia"/>
-          <w:sz w:val="22"/>
-        </w:rPr>
-      </w:pPr>
-    </w:p>
-    <w:p>
-      <w:pPr>
-        <w:pStyle w:val="a3"/>
-        <w:ind w:left="360" w:firstLineChars="0" w:firstLine="0"/>
-        <w:rPr>
-          <w:rFonts w:hint="eastAsia"/>
+          <w:sz w:val="22"/>
+        </w:rPr>
+      </w:pPr>
+    </w:p>
+    <w:p>
+      <w:pPr>
+        <w:pStyle w:val="a3"/>
+        <w:ind w:left="360" w:firstLineChars="0" w:firstLine="0"/>
+        <w:rPr>
           <w:sz w:val="22"/>
         </w:rPr>
       </w:pPr>
@@ -636,8 +650,8 @@
         </w:rPr>
         <w:drawing>
           <wp:inline distT="0" distB="0" distL="0" distR="0">
-            <wp:extent cx="1797050" cy="3196351"/>
-            <wp:effectExtent l="0" t="0" r="0" b="4445"/>
+            <wp:extent cx="1294959" cy="2303296"/>
+            <wp:effectExtent l="0" t="0" r="635" b="1905"/>
             <wp:docPr id="9" name="图片 9"/>
             <wp:cNvGraphicFramePr>
               <a:graphicFrameLocks xmlns:a="http://schemas.openxmlformats.org/drawingml/2006/main" noChangeAspect="1"/>
@@ -664,7 +678,7 @@
                   <pic:spPr>
                     <a:xfrm>
                       <a:off x="0" y="0"/>
-                      <a:ext cx="1812791" cy="3224348"/>
+                      <a:ext cx="1321762" cy="2350970"/>
                     </a:xfrm>
                     <a:prstGeom prst="rect">
                       <a:avLst/>
@@ -699,7 +713,13 @@
         <w:rPr>
           <w:sz w:val="22"/>
         </w:rPr>
-        <w:t xml:space="preserve">    </w:t>
+        <w:t xml:space="preserve">  </w:t>
+      </w:r>
+      <w:r>
+        <w:rPr>
+          <w:sz w:val="22"/>
+        </w:rPr>
+        <w:t xml:space="preserve"> </w:t>
       </w:r>
       <w:r>
         <w:rPr>
@@ -709,8 +729,8 @@
         </w:rPr>
         <w:drawing>
           <wp:inline distT="0" distB="0" distL="0" distR="0">
-            <wp:extent cx="1803400" cy="3207644"/>
-            <wp:effectExtent l="0" t="0" r="6350" b="0"/>
+            <wp:extent cx="1263246" cy="2246891"/>
+            <wp:effectExtent l="0" t="0" r="0" b="1270"/>
             <wp:docPr id="10" name="图片 10"/>
             <wp:cNvGraphicFramePr>
               <a:graphicFrameLocks xmlns:a="http://schemas.openxmlformats.org/drawingml/2006/main" noChangeAspect="1"/>
@@ -737,7 +757,7 @@
                   <pic:spPr>
                     <a:xfrm>
                       <a:off x="0" y="0"/>
-                      <a:ext cx="1813182" cy="3225042"/>
+                      <a:ext cx="1296484" cy="2306010"/>
                     </a:xfrm>
                     <a:prstGeom prst="rect">
                       <a:avLst/>
@@ -749,39 +769,137 @@
           </wp:inline>
         </w:drawing>
       </w:r>
-    </w:p>
-    <w:p>
-      <w:pPr>
-        <w:pStyle w:val="a3"/>
-        <w:ind w:left="360" w:firstLineChars="0" w:firstLine="0"/>
-        <w:rPr>
-          <w:sz w:val="22"/>
-        </w:rPr>
-      </w:pPr>
-    </w:p>
-    <w:p>
-      <w:pPr>
-        <w:pStyle w:val="a3"/>
-        <w:ind w:left="360" w:firstLineChars="0" w:firstLine="0"/>
-        <w:rPr>
-          <w:rFonts w:hint="eastAsia"/>
-          <w:sz w:val="22"/>
-        </w:rPr>
-      </w:pPr>
-    </w:p>
-    <w:p>
-      <w:pPr>
-        <w:pStyle w:val="a3"/>
-        <w:ind w:left="360" w:firstLineChars="0" w:firstLine="0"/>
-        <w:rPr>
-          <w:sz w:val="22"/>
-        </w:rPr>
-      </w:pPr>
-    </w:p>
-    <w:p>
-      <w:pPr>
-        <w:pStyle w:val="a3"/>
-        <w:ind w:left="360" w:firstLineChars="0" w:firstLine="0"/>
+      <w:r>
+        <w:rPr>
+          <w:sz w:val="22"/>
+        </w:rPr>
+        <w:t xml:space="preserve">  </w:t>
+      </w:r>
+      <w:r>
+        <w:rPr>
+          <w:sz w:val="22"/>
+        </w:rPr>
+        <w:t xml:space="preserve"> </w:t>
+      </w:r>
+      <w:r>
+        <w:rPr>
+          <w:sz w:val="22"/>
+        </w:rPr>
+        <w:t xml:space="preserve"> </w:t>
+      </w:r>
+      <w:r>
+        <w:rPr>
+          <w:noProof/>
+          <w:sz w:val="22"/>
+        </w:rPr>
+        <w:drawing>
+          <wp:inline distT="0" distB="0" distL="0" distR="0">
+            <wp:extent cx="1337244" cy="2378510"/>
+            <wp:effectExtent l="0" t="0" r="0" b="3175"/>
+            <wp:docPr id="18" name="图片 18"/>
+            <wp:cNvGraphicFramePr>
+              <a:graphicFrameLocks xmlns:a="http://schemas.openxmlformats.org/drawingml/2006/main" noChangeAspect="1"/>
+            </wp:cNvGraphicFramePr>
+            <a:graphic xmlns:a="http://schemas.openxmlformats.org/drawingml/2006/main">
+              <a:graphicData uri="http://schemas.openxmlformats.org/drawingml/2006/picture">
+                <pic:pic xmlns:pic="http://schemas.openxmlformats.org/drawingml/2006/picture">
+                  <pic:nvPicPr>
+                    <pic:cNvPr id="18" name="16.PNG"/>
+                    <pic:cNvPicPr/>
+                  </pic:nvPicPr>
+                  <pic:blipFill>
+                    <a:blip r:embed="rId12" cstate="print">
+                      <a:extLst>
+                        <a:ext uri="{28A0092B-C50C-407E-A947-70E740481C1C}">
+                          <a14:useLocalDpi xmlns:a14="http://schemas.microsoft.com/office/drawing/2010/main" val="0"/>
+                        </a:ext>
+                      </a:extLst>
+                    </a:blip>
+                    <a:stretch>
+                      <a:fillRect/>
+                    </a:stretch>
+                  </pic:blipFill>
+                  <pic:spPr>
+                    <a:xfrm>
+                      <a:off x="0" y="0"/>
+                      <a:ext cx="1352570" cy="2405769"/>
+                    </a:xfrm>
+                    <a:prstGeom prst="rect">
+                      <a:avLst/>
+                    </a:prstGeom>
+                  </pic:spPr>
+                </pic:pic>
+              </a:graphicData>
+            </a:graphic>
+          </wp:inline>
+        </w:drawing>
+      </w:r>
+    </w:p>
+    <w:p>
+      <w:pPr>
+        <w:pStyle w:val="a3"/>
+        <w:ind w:left="360" w:firstLineChars="0" w:firstLine="0"/>
+        <w:rPr>
+          <w:sz w:val="22"/>
+        </w:rPr>
+      </w:pPr>
+    </w:p>
+    <w:p>
+      <w:pPr>
+        <w:pStyle w:val="a3"/>
+        <w:ind w:left="360" w:firstLineChars="0" w:firstLine="0"/>
+        <w:rPr>
+          <w:sz w:val="22"/>
+        </w:rPr>
+      </w:pPr>
+    </w:p>
+    <w:p>
+      <w:pPr>
+        <w:pStyle w:val="a3"/>
+        <w:ind w:left="360" w:firstLineChars="0" w:firstLine="0"/>
+        <w:rPr>
+          <w:sz w:val="22"/>
+        </w:rPr>
+      </w:pPr>
+    </w:p>
+    <w:p>
+      <w:pPr>
+        <w:pStyle w:val="a3"/>
+        <w:ind w:left="360" w:firstLineChars="0" w:firstLine="0"/>
+        <w:rPr>
+          <w:sz w:val="22"/>
+        </w:rPr>
+      </w:pPr>
+    </w:p>
+    <w:p>
+      <w:pPr>
+        <w:pStyle w:val="a3"/>
+        <w:ind w:left="360" w:firstLineChars="0" w:firstLine="0"/>
+        <w:rPr>
+          <w:sz w:val="22"/>
+        </w:rPr>
+      </w:pPr>
+    </w:p>
+    <w:p>
+      <w:pPr>
+        <w:pStyle w:val="a3"/>
+        <w:ind w:left="360" w:firstLineChars="0" w:firstLine="0"/>
+        <w:rPr>
+          <w:sz w:val="22"/>
+        </w:rPr>
+      </w:pPr>
+    </w:p>
+    <w:p>
+      <w:pPr>
+        <w:pStyle w:val="a3"/>
+        <w:ind w:left="360" w:firstLineChars="0" w:firstLine="0"/>
+        <w:rPr>
+          <w:sz w:val="22"/>
+        </w:rPr>
+      </w:pPr>
+    </w:p>
+    <w:p>
+      <w:pPr>
         <w:rPr>
           <w:rFonts w:hint="eastAsia"/>
           <w:sz w:val="22"/>
@@ -838,7 +956,7 @@
                     <pic:cNvPicPr/>
                   </pic:nvPicPr>
                   <pic:blipFill>
-                    <a:blip r:embed="rId12" cstate="print">
+                    <a:blip r:embed="rId13" cstate="print">
                       <a:extLst>
                         <a:ext uri="{28A0092B-C50C-407E-A947-70E740481C1C}">
                           <a14:useLocalDpi xmlns:a14="http://schemas.microsoft.com/office/drawing/2010/main" val="0"/>
@@ -879,7 +997,6 @@
         <w:pStyle w:val="a3"/>
         <w:ind w:left="360" w:firstLineChars="0" w:firstLine="0"/>
         <w:rPr>
-          <w:rFonts w:hint="eastAsia"/>
           <w:sz w:val="22"/>
         </w:rPr>
       </w:pPr>
@@ -901,28 +1018,41 @@
           <w:rFonts w:hint="eastAsia"/>
           <w:sz w:val="22"/>
         </w:rPr>
-        <w:t>正确输入账户和密码后，点击“导入课程”（下次打开应用直接进入）：</w:t>
-      </w:r>
-    </w:p>
-    <w:p>
-      <w:pPr>
-        <w:pStyle w:val="a3"/>
-        <w:ind w:left="360" w:firstLineChars="0" w:firstLine="0"/>
-        <w:rPr>
-          <w:sz w:val="22"/>
-        </w:rPr>
-      </w:pPr>
-      <w:r>
-        <w:rPr>
-          <w:rFonts w:hint="eastAsia"/>
+        <w:t>正确输入账户和密码后，点击“导入课程”（下次打开应用直接进入</w:t>
+      </w:r>
+      <w:r>
+        <w:rPr>
+          <w:rFonts w:hint="eastAsia"/>
+          <w:sz w:val="22"/>
+        </w:rPr>
+        <w:t>此页面</w:t>
+      </w:r>
+      <w:r>
+        <w:rPr>
+          <w:rFonts w:hint="eastAsia"/>
+          <w:sz w:val="22"/>
+        </w:rPr>
+        <w:t>）：</w:t>
+      </w:r>
+    </w:p>
+    <w:p>
+      <w:pPr>
+        <w:pStyle w:val="a3"/>
+        <w:ind w:left="360" w:firstLineChars="0" w:firstLine="0"/>
+        <w:rPr>
+          <w:sz w:val="22"/>
+        </w:rPr>
+      </w:pPr>
+      <w:r>
+        <w:rPr>
           <w:noProof/>
           <w:sz w:val="22"/>
         </w:rPr>
         <w:drawing>
-          <wp:inline distT="0" distB="0" distL="0" distR="0">
-            <wp:extent cx="2013531" cy="3581400"/>
-            <wp:effectExtent l="0" t="0" r="6350" b="0"/>
-            <wp:docPr id="12" name="图片 12"/>
+          <wp:inline distT="0" distB="0" distL="0" distR="0" wp14:anchorId="6BE707DF" wp14:editId="1925E296">
+            <wp:extent cx="1982081" cy="3525461"/>
+            <wp:effectExtent l="0" t="0" r="0" b="0"/>
+            <wp:docPr id="23" name="图片 23"/>
             <wp:cNvGraphicFramePr>
               <a:graphicFrameLocks xmlns:a="http://schemas.openxmlformats.org/drawingml/2006/main" noChangeAspect="1"/>
             </wp:cNvGraphicFramePr>
@@ -930,114 +1060,7 @@
               <a:graphicData uri="http://schemas.openxmlformats.org/drawingml/2006/picture">
                 <pic:pic xmlns:pic="http://schemas.openxmlformats.org/drawingml/2006/picture">
                   <pic:nvPicPr>
-                    <pic:cNvPr id="12" name="9.PNG"/>
-                    <pic:cNvPicPr/>
-                  </pic:nvPicPr>
-                  <pic:blipFill>
-                    <a:blip r:embed="rId13" cstate="print">
-                      <a:extLst>
-                        <a:ext uri="{28A0092B-C50C-407E-A947-70E740481C1C}">
-                          <a14:useLocalDpi xmlns:a14="http://schemas.microsoft.com/office/drawing/2010/main" val="0"/>
-                        </a:ext>
-                      </a:extLst>
-                    </a:blip>
-                    <a:stretch>
-                      <a:fillRect/>
-                    </a:stretch>
-                  </pic:blipFill>
-                  <pic:spPr>
-                    <a:xfrm>
-                      <a:off x="0" y="0"/>
-                      <a:ext cx="2021023" cy="3594726"/>
-                    </a:xfrm>
-                    <a:prstGeom prst="rect">
-                      <a:avLst/>
-                    </a:prstGeom>
-                  </pic:spPr>
-                </pic:pic>
-              </a:graphicData>
-            </a:graphic>
-          </wp:inline>
-        </w:drawing>
-      </w:r>
-    </w:p>
-    <w:p>
-      <w:pPr>
-        <w:pStyle w:val="a3"/>
-        <w:ind w:left="360" w:firstLineChars="0" w:firstLine="0"/>
-        <w:rPr>
-          <w:sz w:val="22"/>
-        </w:rPr>
-      </w:pPr>
-    </w:p>
-    <w:p>
-      <w:pPr>
-        <w:pStyle w:val="a3"/>
-        <w:ind w:left="360" w:firstLineChars="0" w:firstLine="0"/>
-        <w:rPr>
-          <w:rFonts w:hint="eastAsia"/>
-          <w:sz w:val="22"/>
-        </w:rPr>
-      </w:pPr>
-    </w:p>
-    <w:p>
-      <w:pPr>
-        <w:pStyle w:val="a3"/>
-        <w:ind w:left="360" w:firstLineChars="0" w:firstLine="0"/>
-        <w:rPr>
-          <w:rFonts w:hint="eastAsia"/>
-          <w:sz w:val="22"/>
-        </w:rPr>
-      </w:pPr>
-    </w:p>
-    <w:p>
-      <w:pPr>
-        <w:pStyle w:val="a3"/>
-        <w:numPr>
-          <w:ilvl w:val="0"/>
-          <w:numId w:val="1"/>
-        </w:numPr>
-        <w:ind w:firstLineChars="0"/>
-        <w:rPr>
-          <w:sz w:val="22"/>
-        </w:rPr>
-      </w:pPr>
-      <w:r>
-        <w:rPr>
-          <w:rFonts w:hint="eastAsia"/>
-          <w:sz w:val="22"/>
-        </w:rPr>
-        <w:lastRenderedPageBreak/>
-        <w:t>点击“我”，进入：</w:t>
-      </w:r>
-    </w:p>
-    <w:p>
-      <w:pPr>
-        <w:pStyle w:val="a3"/>
-        <w:ind w:left="360" w:firstLineChars="0" w:firstLine="0"/>
-        <w:rPr>
-          <w:sz w:val="22"/>
-        </w:rPr>
-      </w:pPr>
-      <w:r>
-        <w:rPr>
-          <w:rFonts w:hint="eastAsia"/>
-          <w:noProof/>
-          <w:sz w:val="22"/>
-        </w:rPr>
-        <w:drawing>
-          <wp:inline distT="0" distB="0" distL="0" distR="0">
-            <wp:extent cx="1963549" cy="3492500"/>
-            <wp:effectExtent l="0" t="0" r="0" b="0"/>
-            <wp:docPr id="13" name="图片 13"/>
-            <wp:cNvGraphicFramePr>
-              <a:graphicFrameLocks xmlns:a="http://schemas.openxmlformats.org/drawingml/2006/main" noChangeAspect="1"/>
-            </wp:cNvGraphicFramePr>
-            <a:graphic xmlns:a="http://schemas.openxmlformats.org/drawingml/2006/main">
-              <a:graphicData uri="http://schemas.openxmlformats.org/drawingml/2006/picture">
-                <pic:pic xmlns:pic="http://schemas.openxmlformats.org/drawingml/2006/picture">
-                  <pic:nvPicPr>
-                    <pic:cNvPr id="13" name="11.PNG"/>
+                    <pic:cNvPr id="23" name="9.PNG"/>
                     <pic:cNvPicPr/>
                   </pic:nvPicPr>
                   <pic:blipFill>
@@ -1055,7 +1078,7 @@
                   <pic:spPr>
                     <a:xfrm>
                       <a:off x="0" y="0"/>
-                      <a:ext cx="1967977" cy="3500376"/>
+                      <a:ext cx="1985094" cy="3530820"/>
                     </a:xfrm>
                     <a:prstGeom prst="rect">
                       <a:avLst/>
@@ -1073,6 +1096,33 @@
         <w:pStyle w:val="a3"/>
         <w:ind w:left="360" w:firstLineChars="0" w:firstLine="0"/>
         <w:rPr>
+          <w:sz w:val="22"/>
+        </w:rPr>
+      </w:pPr>
+    </w:p>
+    <w:p>
+      <w:pPr>
+        <w:pStyle w:val="a3"/>
+        <w:ind w:left="360" w:firstLineChars="0" w:firstLine="0"/>
+        <w:rPr>
+          <w:sz w:val="22"/>
+        </w:rPr>
+      </w:pPr>
+    </w:p>
+    <w:p>
+      <w:pPr>
+        <w:pStyle w:val="a3"/>
+        <w:ind w:left="360" w:firstLineChars="0" w:firstLine="0"/>
+        <w:rPr>
+          <w:sz w:val="22"/>
+        </w:rPr>
+      </w:pPr>
+    </w:p>
+    <w:p>
+      <w:pPr>
+        <w:pStyle w:val="a3"/>
+        <w:ind w:left="360" w:firstLineChars="0" w:firstLine="0"/>
+        <w:rPr>
           <w:rFonts w:hint="eastAsia"/>
           <w:sz w:val="22"/>
         </w:rPr>
@@ -1095,27 +1145,42 @@
           <w:rFonts w:hint="eastAsia"/>
           <w:sz w:val="22"/>
         </w:rPr>
-        <w:t>点击右上角的按钮：</w:t>
-      </w:r>
-    </w:p>
-    <w:p>
-      <w:pPr>
-        <w:pStyle w:val="a3"/>
-        <w:ind w:left="360" w:firstLineChars="0" w:firstLine="0"/>
-        <w:rPr>
-          <w:sz w:val="22"/>
-        </w:rPr>
-      </w:pPr>
-      <w:r>
-        <w:rPr>
+        <w:lastRenderedPageBreak/>
+        <w:t>点击</w:t>
+      </w:r>
+      <w:r>
+        <w:rPr>
+          <w:rFonts w:hint="eastAsia"/>
+          <w:sz w:val="22"/>
+        </w:rPr>
+        <w:t>课表中的</w:t>
+      </w:r>
+      <w:r>
+        <w:rPr>
+          <w:rFonts w:hint="eastAsia"/>
+          <w:sz w:val="22"/>
+        </w:rPr>
+        <w:t>某一门课程，可进入评价页面：</w:t>
+      </w:r>
+    </w:p>
+    <w:p>
+      <w:pPr>
+        <w:ind w:left="360"/>
+        <w:rPr>
+          <w:sz w:val="22"/>
+        </w:rPr>
+      </w:pPr>
+      <w:r>
+        <w:rPr>
+          <w:rFonts w:hint="eastAsia"/>
           <w:noProof/>
           <w:sz w:val="22"/>
         </w:rPr>
         <w:drawing>
           <wp:inline distT="0" distB="0" distL="0" distR="0">
-            <wp:extent cx="2082800" cy="3702754"/>
-            <wp:effectExtent l="0" t="0" r="0" b="0"/>
-            <wp:docPr id="14" name="图片 14"/>
+            <wp:extent cx="2086089" cy="3710455"/>
+            <wp:effectExtent l="0" t="0" r="9525" b="4445"/>
+            <wp:docPr id="24" name="图片 24"/>
             <wp:cNvGraphicFramePr>
               <a:graphicFrameLocks xmlns:a="http://schemas.openxmlformats.org/drawingml/2006/main" noChangeAspect="1"/>
             </wp:cNvGraphicFramePr>
@@ -1123,7 +1188,7 @@
               <a:graphicData uri="http://schemas.openxmlformats.org/drawingml/2006/picture">
                 <pic:pic xmlns:pic="http://schemas.openxmlformats.org/drawingml/2006/picture">
                   <pic:nvPicPr>
-                    <pic:cNvPr id="14" name="15.png"/>
+                    <pic:cNvPr id="24" name="20.PNG"/>
                     <pic:cNvPicPr/>
                   </pic:nvPicPr>
                   <pic:blipFill>
@@ -1141,7 +1206,7 @@
                   <pic:spPr>
                     <a:xfrm>
                       <a:off x="0" y="0"/>
-                      <a:ext cx="2087024" cy="3710263"/>
+                      <a:ext cx="2098019" cy="3731674"/>
                     </a:xfrm>
                     <a:prstGeom prst="rect">
                       <a:avLst/>
@@ -1156,36 +1221,15 @@
     </w:p>
     <w:p>
       <w:pPr>
-        <w:pStyle w:val="a3"/>
-        <w:ind w:left="360" w:firstLineChars="0" w:firstLine="0"/>
-        <w:rPr>
-          <w:sz w:val="22"/>
-        </w:rPr>
-      </w:pPr>
-    </w:p>
-    <w:p>
-      <w:pPr>
-        <w:pStyle w:val="a3"/>
-        <w:ind w:left="360" w:firstLineChars="0" w:firstLine="0"/>
-        <w:rPr>
-          <w:sz w:val="22"/>
-        </w:rPr>
-      </w:pPr>
-    </w:p>
-    <w:p>
-      <w:pPr>
-        <w:pStyle w:val="a3"/>
-        <w:ind w:left="360" w:firstLineChars="0" w:firstLine="0"/>
-        <w:rPr>
-          <w:rFonts w:hint="eastAsia"/>
-          <w:sz w:val="22"/>
-        </w:rPr>
-      </w:pPr>
-    </w:p>
-    <w:p>
-      <w:pPr>
-        <w:pStyle w:val="a3"/>
-        <w:ind w:left="360" w:firstLineChars="0" w:firstLine="0"/>
+        <w:ind w:left="360"/>
+        <w:rPr>
+          <w:rFonts w:hint="eastAsia"/>
+          <w:sz w:val="22"/>
+        </w:rPr>
+      </w:pPr>
+    </w:p>
+    <w:p>
+      <w:pPr>
         <w:rPr>
           <w:rFonts w:hint="eastAsia"/>
           <w:sz w:val="22"/>
@@ -1209,195 +1253,35 @@
           <w:rFonts w:hint="eastAsia"/>
           <w:sz w:val="22"/>
         </w:rPr>
-        <w:lastRenderedPageBreak/>
-        <w:t>点击“交流”，进入：</w:t>
-      </w:r>
-    </w:p>
-    <w:p>
-      <w:pPr>
-        <w:pStyle w:val="a3"/>
-        <w:ind w:left="360" w:firstLineChars="0" w:firstLine="0"/>
-        <w:rPr>
-          <w:sz w:val="22"/>
-        </w:rPr>
-      </w:pPr>
-      <w:r>
-        <w:rPr>
-          <w:noProof/>
-          <w:sz w:val="22"/>
-        </w:rPr>
-        <w:drawing>
-          <wp:inline distT="0" distB="0" distL="0" distR="0">
-            <wp:extent cx="2042092" cy="3632200"/>
-            <wp:effectExtent l="0" t="0" r="0" b="6350"/>
-            <wp:docPr id="15" name="图片 15"/>
-            <wp:cNvGraphicFramePr>
-              <a:graphicFrameLocks xmlns:a="http://schemas.openxmlformats.org/drawingml/2006/main" noChangeAspect="1"/>
-            </wp:cNvGraphicFramePr>
-            <a:graphic xmlns:a="http://schemas.openxmlformats.org/drawingml/2006/main">
-              <a:graphicData uri="http://schemas.openxmlformats.org/drawingml/2006/picture">
-                <pic:pic xmlns:pic="http://schemas.openxmlformats.org/drawingml/2006/picture">
-                  <pic:nvPicPr>
-                    <pic:cNvPr id="15" name="14.PNG"/>
-                    <pic:cNvPicPr/>
-                  </pic:nvPicPr>
-                  <pic:blipFill>
-                    <a:blip r:embed="rId16" cstate="print">
-                      <a:extLst>
-                        <a:ext uri="{28A0092B-C50C-407E-A947-70E740481C1C}">
-                          <a14:useLocalDpi xmlns:a14="http://schemas.microsoft.com/office/drawing/2010/main" val="0"/>
-                        </a:ext>
-                      </a:extLst>
-                    </a:blip>
-                    <a:stretch>
-                      <a:fillRect/>
-                    </a:stretch>
-                  </pic:blipFill>
-                  <pic:spPr>
-                    <a:xfrm>
-                      <a:off x="0" y="0"/>
-                      <a:ext cx="2046272" cy="3639635"/>
-                    </a:xfrm>
-                    <a:prstGeom prst="rect">
-                      <a:avLst/>
-                    </a:prstGeom>
-                  </pic:spPr>
-                </pic:pic>
-              </a:graphicData>
-            </a:graphic>
-          </wp:inline>
-        </w:drawing>
-      </w:r>
-    </w:p>
-    <w:p>
-      <w:pPr>
-        <w:pStyle w:val="a3"/>
-        <w:ind w:left="360" w:firstLineChars="0" w:firstLine="0"/>
-        <w:rPr>
-          <w:rFonts w:hint="eastAsia"/>
-          <w:sz w:val="22"/>
-        </w:rPr>
-      </w:pPr>
-    </w:p>
-    <w:p>
-      <w:pPr>
-        <w:pStyle w:val="a3"/>
-        <w:numPr>
-          <w:ilvl w:val="0"/>
-          <w:numId w:val="1"/>
-        </w:numPr>
-        <w:ind w:firstLineChars="0"/>
-        <w:rPr>
-          <w:sz w:val="22"/>
-        </w:rPr>
-      </w:pPr>
-      <w:r>
-        <w:rPr>
-          <w:rFonts w:hint="eastAsia"/>
-          <w:sz w:val="22"/>
-        </w:rPr>
-        <w:t>点击任一条消息可以进入聊天（为课程群聊）：</w:t>
-      </w:r>
-    </w:p>
-    <w:p>
-      <w:pPr>
-        <w:ind w:left="360"/>
-        <w:rPr>
-          <w:sz w:val="22"/>
-        </w:rPr>
-      </w:pPr>
-      <w:r>
-        <w:rPr>
-          <w:noProof/>
-          <w:sz w:val="22"/>
-        </w:rPr>
-        <w:drawing>
-          <wp:inline distT="0" distB="0" distL="0" distR="0">
-            <wp:extent cx="2092073" cy="3721100"/>
-            <wp:effectExtent l="0" t="0" r="3810" b="0"/>
-            <wp:docPr id="17" name="图片 17"/>
-            <wp:cNvGraphicFramePr>
-              <a:graphicFrameLocks xmlns:a="http://schemas.openxmlformats.org/drawingml/2006/main" noChangeAspect="1"/>
-            </wp:cNvGraphicFramePr>
-            <a:graphic xmlns:a="http://schemas.openxmlformats.org/drawingml/2006/main">
-              <a:graphicData uri="http://schemas.openxmlformats.org/drawingml/2006/picture">
-                <pic:pic xmlns:pic="http://schemas.openxmlformats.org/drawingml/2006/picture">
-                  <pic:nvPicPr>
-                    <pic:cNvPr id="17" name="13.PNG"/>
-                    <pic:cNvPicPr/>
-                  </pic:nvPicPr>
-                  <pic:blipFill>
-                    <a:blip r:embed="rId17" cstate="print">
-                      <a:extLst>
-                        <a:ext uri="{28A0092B-C50C-407E-A947-70E740481C1C}">
-                          <a14:useLocalDpi xmlns:a14="http://schemas.microsoft.com/office/drawing/2010/main" val="0"/>
-                        </a:ext>
-                      </a:extLst>
-                    </a:blip>
-                    <a:stretch>
-                      <a:fillRect/>
-                    </a:stretch>
-                  </pic:blipFill>
-                  <pic:spPr>
-                    <a:xfrm>
-                      <a:off x="0" y="0"/>
-                      <a:ext cx="2104061" cy="3742423"/>
-                    </a:xfrm>
-                    <a:prstGeom prst="rect">
-                      <a:avLst/>
-                    </a:prstGeom>
-                  </pic:spPr>
-                </pic:pic>
-              </a:graphicData>
-            </a:graphic>
-          </wp:inline>
-        </w:drawing>
-      </w:r>
-    </w:p>
-    <w:p>
-      <w:pPr>
-        <w:ind w:left="360"/>
-        <w:rPr>
-          <w:sz w:val="22"/>
-        </w:rPr>
-      </w:pPr>
-    </w:p>
-    <w:p>
-      <w:pPr>
-        <w:ind w:left="360"/>
-        <w:rPr>
-          <w:rFonts w:hint="eastAsia"/>
-          <w:sz w:val="22"/>
-        </w:rPr>
-      </w:pPr>
-    </w:p>
-    <w:p>
-      <w:pPr>
-        <w:rPr>
-          <w:rFonts w:hint="eastAsia"/>
-          <w:sz w:val="22"/>
-        </w:rPr>
-      </w:pPr>
-    </w:p>
-    <w:p>
-      <w:pPr>
-        <w:pStyle w:val="a3"/>
-        <w:numPr>
-          <w:ilvl w:val="0"/>
-          <w:numId w:val="1"/>
-        </w:numPr>
-        <w:ind w:firstLineChars="0"/>
-        <w:rPr>
-          <w:sz w:val="22"/>
-        </w:rPr>
-      </w:pPr>
-      <w:r>
-        <w:rPr>
-          <w:rFonts w:hint="eastAsia"/>
-          <w:sz w:val="22"/>
-        </w:rPr>
-        <w:lastRenderedPageBreak/>
-        <w:t>点击选课进入选课页面：</w:t>
+        <w:t>点击</w:t>
+      </w:r>
+      <w:r>
+        <w:rPr>
+          <w:rFonts w:hint="eastAsia"/>
+          <w:sz w:val="22"/>
+        </w:rPr>
+        <w:t>“</w:t>
+      </w:r>
+      <w:r>
+        <w:rPr>
+          <w:rFonts w:hint="eastAsia"/>
+          <w:sz w:val="22"/>
+        </w:rPr>
+        <w:t>选课</w:t>
+      </w:r>
+      <w:r>
+        <w:rPr>
+          <w:rFonts w:hint="eastAsia"/>
+          <w:sz w:val="22"/>
+        </w:rPr>
+        <w:t>”</w:t>
+      </w:r>
+      <w:r>
+        <w:rPr>
+          <w:rFonts w:hint="eastAsia"/>
+          <w:sz w:val="22"/>
+        </w:rPr>
+        <w:t>进入选课页面：</w:t>
       </w:r>
     </w:p>
     <w:p>
@@ -1428,7 +1312,7 @@
                     <pic:cNvPicPr/>
                   </pic:nvPicPr>
                   <pic:blipFill>
-                    <a:blip r:embed="rId18">
+                    <a:blip r:embed="rId16">
                       <a:extLst>
                         <a:ext uri="{28A0092B-C50C-407E-A947-70E740481C1C}">
                           <a14:useLocalDpi xmlns:a14="http://schemas.microsoft.com/office/drawing/2010/main" val="0"/>
@@ -1459,6 +1343,14 @@
       <w:pPr>
         <w:ind w:left="360"/>
         <w:rPr>
+          <w:sz w:val="22"/>
+        </w:rPr>
+      </w:pPr>
+    </w:p>
+    <w:p>
+      <w:pPr>
+        <w:ind w:left="360"/>
+        <w:rPr>
           <w:rFonts w:hint="eastAsia"/>
           <w:sz w:val="22"/>
         </w:rPr>
@@ -1473,15 +1365,15 @@
         </w:numPr>
         <w:ind w:firstLineChars="0"/>
         <w:rPr>
-          <w:rFonts w:hint="eastAsia"/>
-          <w:sz w:val="22"/>
-        </w:rPr>
-      </w:pPr>
-      <w:r>
-        <w:rPr>
-          <w:rFonts w:hint="eastAsia"/>
-          <w:sz w:val="22"/>
-        </w:rPr>
+          <w:sz w:val="22"/>
+        </w:rPr>
+      </w:pPr>
+      <w:r>
+        <w:rPr>
+          <w:rFonts w:hint="eastAsia"/>
+          <w:sz w:val="22"/>
+        </w:rPr>
+        <w:lastRenderedPageBreak/>
         <w:t>点击“一键选课”按钮</w:t>
       </w:r>
       <w:r>
@@ -1495,17 +1387,373 @@
           <w:rFonts w:hint="eastAsia"/>
           <w:sz w:val="22"/>
         </w:rPr>
-        <w:t>（待完善</w:t>
-      </w:r>
+        <w:t>（待完善）</w:t>
+      </w:r>
+    </w:p>
+    <w:p>
+      <w:pPr>
+        <w:pStyle w:val="a3"/>
+        <w:ind w:left="360" w:firstLineChars="0" w:firstLine="0"/>
+        <w:rPr>
+          <w:rFonts w:hint="eastAsia"/>
+          <w:sz w:val="22"/>
+        </w:rPr>
+      </w:pPr>
+    </w:p>
+    <w:p>
+      <w:pPr>
+        <w:pStyle w:val="a3"/>
+        <w:numPr>
+          <w:ilvl w:val="0"/>
+          <w:numId w:val="1"/>
+        </w:numPr>
+        <w:ind w:firstLineChars="0"/>
+        <w:rPr>
+          <w:sz w:val="22"/>
+        </w:rPr>
+      </w:pPr>
+      <w:r>
+        <w:rPr>
+          <w:rFonts w:hint="eastAsia"/>
+          <w:sz w:val="22"/>
+        </w:rPr>
+        <w:t>点击“交流”，进入：</w:t>
+      </w:r>
+    </w:p>
+    <w:p>
+      <w:pPr>
+        <w:pStyle w:val="a3"/>
+        <w:ind w:left="360" w:firstLineChars="0" w:firstLine="0"/>
+        <w:rPr>
+          <w:sz w:val="22"/>
+        </w:rPr>
+      </w:pPr>
+      <w:r>
+        <w:rPr>
+          <w:rFonts w:hint="eastAsia"/>
+          <w:noProof/>
+          <w:sz w:val="22"/>
+        </w:rPr>
+        <w:drawing>
+          <wp:inline distT="0" distB="0" distL="0" distR="0">
+            <wp:extent cx="2044803" cy="3637021"/>
+            <wp:effectExtent l="0" t="0" r="0" b="1905"/>
+            <wp:docPr id="20" name="图片 20"/>
+            <wp:cNvGraphicFramePr>
+              <a:graphicFrameLocks xmlns:a="http://schemas.openxmlformats.org/drawingml/2006/main" noChangeAspect="1"/>
+            </wp:cNvGraphicFramePr>
+            <a:graphic xmlns:a="http://schemas.openxmlformats.org/drawingml/2006/main">
+              <a:graphicData uri="http://schemas.openxmlformats.org/drawingml/2006/picture">
+                <pic:pic xmlns:pic="http://schemas.openxmlformats.org/drawingml/2006/picture">
+                  <pic:nvPicPr>
+                    <pic:cNvPr id="20" name="14.PNG"/>
+                    <pic:cNvPicPr/>
+                  </pic:nvPicPr>
+                  <pic:blipFill>
+                    <a:blip r:embed="rId17" cstate="print">
+                      <a:extLst>
+                        <a:ext uri="{28A0092B-C50C-407E-A947-70E740481C1C}">
+                          <a14:useLocalDpi xmlns:a14="http://schemas.microsoft.com/office/drawing/2010/main" val="0"/>
+                        </a:ext>
+                      </a:extLst>
+                    </a:blip>
+                    <a:stretch>
+                      <a:fillRect/>
+                    </a:stretch>
+                  </pic:blipFill>
+                  <pic:spPr>
+                    <a:xfrm>
+                      <a:off x="0" y="0"/>
+                      <a:ext cx="2056281" cy="3657436"/>
+                    </a:xfrm>
+                    <a:prstGeom prst="rect">
+                      <a:avLst/>
+                    </a:prstGeom>
+                  </pic:spPr>
+                </pic:pic>
+              </a:graphicData>
+            </a:graphic>
+          </wp:inline>
+        </w:drawing>
+      </w:r>
+      <w:r>
+        <w:rPr>
+          <w:rFonts w:hint="eastAsia"/>
+          <w:sz w:val="22"/>
+        </w:rPr>
+        <w:t xml:space="preserve"> </w:t>
+      </w:r>
+      <w:r>
+        <w:rPr>
+          <w:sz w:val="22"/>
+        </w:rPr>
+        <w:t xml:space="preserve"> </w:t>
+      </w:r>
+      <w:r>
+        <w:rPr>
+          <w:sz w:val="22"/>
+        </w:rPr>
+        <w:t xml:space="preserve"> </w:t>
+      </w:r>
+      <w:r>
+        <w:rPr>
+          <w:noProof/>
+          <w:sz w:val="22"/>
+        </w:rPr>
+        <w:drawing>
+          <wp:inline distT="0" distB="0" distL="0" distR="0" wp14:anchorId="2D00A6F7" wp14:editId="0D121D30">
+            <wp:extent cx="2034341" cy="3618414"/>
+            <wp:effectExtent l="0" t="0" r="4445" b="1270"/>
+            <wp:docPr id="19" name="图片 19"/>
+            <wp:cNvGraphicFramePr>
+              <a:graphicFrameLocks xmlns:a="http://schemas.openxmlformats.org/drawingml/2006/main" noChangeAspect="1"/>
+            </wp:cNvGraphicFramePr>
+            <a:graphic xmlns:a="http://schemas.openxmlformats.org/drawingml/2006/main">
+              <a:graphicData uri="http://schemas.openxmlformats.org/drawingml/2006/picture">
+                <pic:pic xmlns:pic="http://schemas.openxmlformats.org/drawingml/2006/picture">
+                  <pic:nvPicPr>
+                    <pic:cNvPr id="19" name="17.png"/>
+                    <pic:cNvPicPr/>
+                  </pic:nvPicPr>
+                  <pic:blipFill>
+                    <a:blip r:embed="rId18" cstate="print">
+                      <a:extLst>
+                        <a:ext uri="{28A0092B-C50C-407E-A947-70E740481C1C}">
+                          <a14:useLocalDpi xmlns:a14="http://schemas.microsoft.com/office/drawing/2010/main" val="0"/>
+                        </a:ext>
+                      </a:extLst>
+                    </a:blip>
+                    <a:stretch>
+                      <a:fillRect/>
+                    </a:stretch>
+                  </pic:blipFill>
+                  <pic:spPr>
+                    <a:xfrm>
+                      <a:off x="0" y="0"/>
+                      <a:ext cx="2052127" cy="3650049"/>
+                    </a:xfrm>
+                    <a:prstGeom prst="rect">
+                      <a:avLst/>
+                    </a:prstGeom>
+                  </pic:spPr>
+                </pic:pic>
+              </a:graphicData>
+            </a:graphic>
+          </wp:inline>
+        </w:drawing>
+      </w:r>
+    </w:p>
+    <w:p>
+      <w:pPr>
+        <w:pStyle w:val="a3"/>
+        <w:ind w:left="360" w:firstLineChars="0" w:firstLine="0"/>
+        <w:rPr>
+          <w:sz w:val="22"/>
+        </w:rPr>
+      </w:pPr>
+    </w:p>
+    <w:p>
+      <w:pPr>
+        <w:pStyle w:val="a3"/>
+        <w:numPr>
+          <w:ilvl w:val="0"/>
+          <w:numId w:val="1"/>
+        </w:numPr>
+        <w:ind w:firstLineChars="0"/>
+        <w:rPr>
+          <w:sz w:val="22"/>
+        </w:rPr>
+      </w:pPr>
+      <w:r>
+        <w:rPr>
+          <w:rFonts w:hint="eastAsia"/>
+          <w:sz w:val="22"/>
+        </w:rPr>
+        <w:t>点击任一条消息可以进入聊天（为课程群聊）：</w:t>
+      </w:r>
+    </w:p>
+    <w:p>
+      <w:pPr>
+        <w:ind w:left="360"/>
+        <w:rPr>
+          <w:sz w:val="22"/>
+        </w:rPr>
+      </w:pPr>
+      <w:r>
+        <w:rPr>
+          <w:rFonts w:hint="eastAsia"/>
+          <w:noProof/>
+          <w:sz w:val="22"/>
+        </w:rPr>
+        <w:drawing>
+          <wp:inline distT="0" distB="0" distL="0" distR="0">
+            <wp:extent cx="1966984" cy="3498608"/>
+            <wp:effectExtent l="0" t="0" r="0" b="6985"/>
+            <wp:docPr id="21" name="图片 21"/>
+            <wp:cNvGraphicFramePr>
+              <a:graphicFrameLocks xmlns:a="http://schemas.openxmlformats.org/drawingml/2006/main" noChangeAspect="1"/>
+            </wp:cNvGraphicFramePr>
+            <a:graphic xmlns:a="http://schemas.openxmlformats.org/drawingml/2006/main">
+              <a:graphicData uri="http://schemas.openxmlformats.org/drawingml/2006/picture">
+                <pic:pic xmlns:pic="http://schemas.openxmlformats.org/drawingml/2006/picture">
+                  <pic:nvPicPr>
+                    <pic:cNvPr id="21" name="13.PNG"/>
+                    <pic:cNvPicPr/>
+                  </pic:nvPicPr>
+                  <pic:blipFill>
+                    <a:blip r:embed="rId19" cstate="print">
+                      <a:extLst>
+                        <a:ext uri="{28A0092B-C50C-407E-A947-70E740481C1C}">
+                          <a14:useLocalDpi xmlns:a14="http://schemas.microsoft.com/office/drawing/2010/main" val="0"/>
+                        </a:ext>
+                      </a:extLst>
+                    </a:blip>
+                    <a:stretch>
+                      <a:fillRect/>
+                    </a:stretch>
+                  </pic:blipFill>
+                  <pic:spPr>
+                    <a:xfrm>
+                      <a:off x="0" y="0"/>
+                      <a:ext cx="1976750" cy="3515978"/>
+                    </a:xfrm>
+                    <a:prstGeom prst="rect">
+                      <a:avLst/>
+                    </a:prstGeom>
+                  </pic:spPr>
+                </pic:pic>
+              </a:graphicData>
+            </a:graphic>
+          </wp:inline>
+        </w:drawing>
+      </w:r>
+      <w:r>
+        <w:rPr>
+          <w:rFonts w:hint="eastAsia"/>
+          <w:sz w:val="22"/>
+        </w:rPr>
+        <w:t xml:space="preserve"> </w:t>
+      </w:r>
+    </w:p>
+    <w:p>
+      <w:pPr>
+        <w:ind w:left="360"/>
+        <w:rPr>
+          <w:sz w:val="22"/>
+        </w:rPr>
+      </w:pPr>
+    </w:p>
+    <w:p>
+      <w:pPr>
+        <w:ind w:left="360"/>
+        <w:rPr>
+          <w:rFonts w:hint="eastAsia"/>
+          <w:sz w:val="22"/>
+        </w:rPr>
+      </w:pPr>
       <w:bookmarkStart w:id="0" w:name="_GoBack"/>
       <w:bookmarkEnd w:id="0"/>
-      <w:r>
-        <w:rPr>
-          <w:rFonts w:hint="eastAsia"/>
-          <w:sz w:val="22"/>
-        </w:rPr>
-        <w:t>）</w:t>
-      </w:r>
+    </w:p>
+    <w:p>
+      <w:pPr>
+        <w:pStyle w:val="a3"/>
+        <w:numPr>
+          <w:ilvl w:val="0"/>
+          <w:numId w:val="1"/>
+        </w:numPr>
+        <w:ind w:firstLineChars="0"/>
+        <w:rPr>
+          <w:sz w:val="22"/>
+        </w:rPr>
+      </w:pPr>
+      <w:r>
+        <w:rPr>
+          <w:rFonts w:hint="eastAsia"/>
+          <w:sz w:val="22"/>
+        </w:rPr>
+        <w:lastRenderedPageBreak/>
+        <w:t>点击“我”，进入个人信息页面：</w:t>
+      </w:r>
+    </w:p>
+    <w:p>
+      <w:pPr>
+        <w:pStyle w:val="a3"/>
+        <w:ind w:left="360" w:firstLineChars="0" w:firstLine="0"/>
+        <w:rPr>
+          <w:sz w:val="22"/>
+        </w:rPr>
+      </w:pPr>
+      <w:r>
+        <w:rPr>
+          <w:rFonts w:hint="eastAsia"/>
+          <w:noProof/>
+          <w:sz w:val="22"/>
+        </w:rPr>
+        <w:drawing>
+          <wp:inline distT="0" distB="0" distL="0" distR="0">
+            <wp:extent cx="2108934" cy="3751091"/>
+            <wp:effectExtent l="0" t="0" r="5715" b="1905"/>
+            <wp:docPr id="16" name="图片 16"/>
+            <wp:cNvGraphicFramePr>
+              <a:graphicFrameLocks xmlns:a="http://schemas.openxmlformats.org/drawingml/2006/main" noChangeAspect="1"/>
+            </wp:cNvGraphicFramePr>
+            <a:graphic xmlns:a="http://schemas.openxmlformats.org/drawingml/2006/main">
+              <a:graphicData uri="http://schemas.openxmlformats.org/drawingml/2006/picture">
+                <pic:pic xmlns:pic="http://schemas.openxmlformats.org/drawingml/2006/picture">
+                  <pic:nvPicPr>
+                    <pic:cNvPr id="16" name="11.PNG"/>
+                    <pic:cNvPicPr/>
+                  </pic:nvPicPr>
+                  <pic:blipFill>
+                    <a:blip r:embed="rId20" cstate="print">
+                      <a:extLst>
+                        <a:ext uri="{28A0092B-C50C-407E-A947-70E740481C1C}">
+                          <a14:useLocalDpi xmlns:a14="http://schemas.microsoft.com/office/drawing/2010/main" val="0"/>
+                        </a:ext>
+                      </a:extLst>
+                    </a:blip>
+                    <a:stretch>
+                      <a:fillRect/>
+                    </a:stretch>
+                  </pic:blipFill>
+                  <pic:spPr>
+                    <a:xfrm>
+                      <a:off x="0" y="0"/>
+                      <a:ext cx="2116741" cy="3764978"/>
+                    </a:xfrm>
+                    <a:prstGeom prst="rect">
+                      <a:avLst/>
+                    </a:prstGeom>
+                  </pic:spPr>
+                </pic:pic>
+              </a:graphicData>
+            </a:graphic>
+          </wp:inline>
+        </w:drawing>
+      </w:r>
+    </w:p>
+    <w:p>
+      <w:pPr>
+        <w:pStyle w:val="a3"/>
+        <w:ind w:left="360" w:firstLineChars="0" w:firstLine="0"/>
+        <w:rPr>
+          <w:rFonts w:hint="eastAsia"/>
+          <w:sz w:val="22"/>
+        </w:rPr>
+      </w:pPr>
+    </w:p>
+    <w:p>
+      <w:pPr>
+        <w:pStyle w:val="a3"/>
+        <w:numPr>
+          <w:ilvl w:val="0"/>
+          <w:numId w:val="1"/>
+        </w:numPr>
+        <w:ind w:firstLineChars="0"/>
+        <w:rPr>
+          <w:sz w:val="22"/>
+        </w:rPr>
+      </w:pPr>
     </w:p>
     <w:sectPr>
       <w:pgSz w:w="11906" w:h="16838"/>
@@ -1734,6 +1982,7 @@
     <w:lsdException w:name="HTML Sample" w:semiHidden="1" w:unhideWhenUsed="1"/>
     <w:lsdException w:name="HTML Typewriter" w:semiHidden="1" w:unhideWhenUsed="1"/>
     <w:lsdException w:name="HTML Variable" w:semiHidden="1" w:unhideWhenUsed="1"/>
+    <w:lsdException w:name="Normal Table" w:semiHidden="1" w:unhideWhenUsed="1"/>
     <w:lsdException w:name="annotation subject" w:semiHidden="1" w:unhideWhenUsed="1"/>
     <w:lsdException w:name="No List" w:semiHidden="1" w:unhideWhenUsed="1"/>
     <w:lsdException w:name="Outline List 1" w:semiHidden="1" w:unhideWhenUsed="1"/>
@@ -1780,8 +2029,10 @@
     <w:lsdException w:name="Table Subtle 2" w:semiHidden="1" w:unhideWhenUsed="1"/>
     <w:lsdException w:name="Table Web 1" w:semiHidden="1" w:unhideWhenUsed="1"/>
     <w:lsdException w:name="Table Web 2" w:semiHidden="1" w:unhideWhenUsed="1"/>
+    <w:lsdException w:name="Table Web 3" w:semiHidden="1" w:unhideWhenUsed="1"/>
     <w:lsdException w:name="Balloon Text" w:semiHidden="1" w:unhideWhenUsed="1"/>
     <w:lsdException w:name="Table Grid" w:uiPriority="39"/>
+    <w:lsdException w:name="Table Theme" w:semiHidden="1" w:unhideWhenUsed="1"/>
     <w:lsdException w:name="Placeholder Text" w:semiHidden="1"/>
     <w:lsdException w:name="No Spacing" w:uiPriority="1" w:qFormat="1"/>
     <w:lsdException w:name="Light Shading" w:uiPriority="60"/>

--- a/Documents/front_end_prototype.docx
+++ b/Documents/front_end_prototype.docx
@@ -49,6 +49,7 @@
       <w:pPr>
         <w:jc w:val="right"/>
         <w:rPr>
+          <w:rFonts w:hint="eastAsia"/>
           <w:sz w:val="24"/>
         </w:rPr>
       </w:pPr>
@@ -73,6 +74,15 @@
         </w:rPr>
         <w:t>图仅供参考</w:t>
       </w:r>
+    </w:p>
+    <w:p>
+      <w:pPr>
+        <w:pStyle w:val="a3"/>
+        <w:ind w:leftChars="100" w:left="210" w:firstLineChars="100" w:firstLine="220"/>
+        <w:rPr>
+          <w:sz w:val="22"/>
+        </w:rPr>
+      </w:pPr>
     </w:p>
     <w:p>
       <w:pPr>
@@ -91,233 +101,14 @@
           <w:rFonts w:hint="eastAsia"/>
           <w:sz w:val="22"/>
         </w:rPr>
-        <w:t>首次打开应用，简单介绍应用本身</w:t>
-      </w:r>
-      <w:r>
-        <w:rPr>
-          <w:rFonts w:hint="eastAsia"/>
-          <w:sz w:val="22"/>
-        </w:rPr>
-        <w:t>：</w:t>
-      </w:r>
-    </w:p>
-    <w:p>
-      <w:pPr>
-        <w:pStyle w:val="a3"/>
-        <w:ind w:left="360" w:firstLineChars="0" w:firstLine="0"/>
-        <w:rPr>
-          <w:sz w:val="22"/>
-        </w:rPr>
-      </w:pPr>
-      <w:r>
-        <w:rPr>
-          <w:rFonts w:hint="eastAsia"/>
-          <w:sz w:val="22"/>
-        </w:rPr>
-        <w:t>只在首次启动时运行，按下方三个按钮切换，点击“交流”Button后显示出“马上体验”按钮：</w:t>
-      </w:r>
-    </w:p>
-    <w:p>
-      <w:pPr>
-        <w:pStyle w:val="a3"/>
-        <w:ind w:leftChars="100" w:left="210" w:firstLineChars="100" w:firstLine="210"/>
-        <w:rPr>
-          <w:noProof/>
-        </w:rPr>
-      </w:pPr>
-      <w:r>
-        <w:rPr>
-          <w:noProof/>
-        </w:rPr>
-        <w:drawing>
-          <wp:inline distT="0" distB="0" distL="0" distR="0">
-            <wp:extent cx="1424466" cy="2533650"/>
-            <wp:effectExtent l="0" t="0" r="4445" b="0"/>
-            <wp:docPr id="4" name="图片 4"/>
-            <wp:cNvGraphicFramePr>
-              <a:graphicFrameLocks xmlns:a="http://schemas.openxmlformats.org/drawingml/2006/main" noChangeAspect="1"/>
-            </wp:cNvGraphicFramePr>
-            <a:graphic xmlns:a="http://schemas.openxmlformats.org/drawingml/2006/main">
-              <a:graphicData uri="http://schemas.openxmlformats.org/drawingml/2006/picture">
-                <pic:pic xmlns:pic="http://schemas.openxmlformats.org/drawingml/2006/picture">
-                  <pic:nvPicPr>
-                    <pic:cNvPr id="4" name="1.PNG"/>
-                    <pic:cNvPicPr/>
-                  </pic:nvPicPr>
-                  <pic:blipFill>
-                    <a:blip r:embed="rId5" cstate="print">
-                      <a:extLst>
-                        <a:ext uri="{28A0092B-C50C-407E-A947-70E740481C1C}">
-                          <a14:useLocalDpi xmlns:a14="http://schemas.microsoft.com/office/drawing/2010/main" val="0"/>
-                        </a:ext>
-                      </a:extLst>
-                    </a:blip>
-                    <a:stretch>
-                      <a:fillRect/>
-                    </a:stretch>
-                  </pic:blipFill>
-                  <pic:spPr>
-                    <a:xfrm>
-                      <a:off x="0" y="0"/>
-                      <a:ext cx="1439284" cy="2560006"/>
-                    </a:xfrm>
-                    <a:prstGeom prst="rect">
-                      <a:avLst/>
-                    </a:prstGeom>
-                  </pic:spPr>
-                </pic:pic>
-              </a:graphicData>
-            </a:graphic>
-          </wp:inline>
-        </w:drawing>
-      </w:r>
-      <w:r>
-        <w:rPr>
-          <w:noProof/>
-        </w:rPr>
-        <w:t xml:space="preserve">     </w:t>
-      </w:r>
-      <w:r>
-        <w:rPr>
-          <w:noProof/>
-        </w:rPr>
-        <w:drawing>
-          <wp:inline distT="0" distB="0" distL="0" distR="0">
-            <wp:extent cx="1424466" cy="2533650"/>
-            <wp:effectExtent l="0" t="0" r="4445" b="0"/>
-            <wp:docPr id="5" name="图片 5"/>
-            <wp:cNvGraphicFramePr>
-              <a:graphicFrameLocks xmlns:a="http://schemas.openxmlformats.org/drawingml/2006/main" noChangeAspect="1"/>
-            </wp:cNvGraphicFramePr>
-            <a:graphic xmlns:a="http://schemas.openxmlformats.org/drawingml/2006/main">
-              <a:graphicData uri="http://schemas.openxmlformats.org/drawingml/2006/picture">
-                <pic:pic xmlns:pic="http://schemas.openxmlformats.org/drawingml/2006/picture">
-                  <pic:nvPicPr>
-                    <pic:cNvPr id="5" name="2.PNG"/>
-                    <pic:cNvPicPr/>
-                  </pic:nvPicPr>
-                  <pic:blipFill>
-                    <a:blip r:embed="rId6" cstate="print">
-                      <a:extLst>
-                        <a:ext uri="{28A0092B-C50C-407E-A947-70E740481C1C}">
-                          <a14:useLocalDpi xmlns:a14="http://schemas.microsoft.com/office/drawing/2010/main" val="0"/>
-                        </a:ext>
-                      </a:extLst>
-                    </a:blip>
-                    <a:stretch>
-                      <a:fillRect/>
-                    </a:stretch>
-                  </pic:blipFill>
-                  <pic:spPr>
-                    <a:xfrm>
-                      <a:off x="0" y="0"/>
-                      <a:ext cx="1429622" cy="2542820"/>
-                    </a:xfrm>
-                    <a:prstGeom prst="rect">
-                      <a:avLst/>
-                    </a:prstGeom>
-                  </pic:spPr>
-                </pic:pic>
-              </a:graphicData>
-            </a:graphic>
-          </wp:inline>
-        </w:drawing>
-      </w:r>
-      <w:r>
-        <w:rPr>
-          <w:noProof/>
-        </w:rPr>
-        <w:t xml:space="preserve">     </w:t>
-      </w:r>
-      <w:r>
-        <w:rPr>
-          <w:noProof/>
-        </w:rPr>
-        <w:drawing>
-          <wp:inline distT="0" distB="0" distL="0" distR="0">
-            <wp:extent cx="1422400" cy="2529975"/>
-            <wp:effectExtent l="0" t="0" r="6350" b="3810"/>
-            <wp:docPr id="6" name="图片 6"/>
-            <wp:cNvGraphicFramePr>
-              <a:graphicFrameLocks xmlns:a="http://schemas.openxmlformats.org/drawingml/2006/main" noChangeAspect="1"/>
-            </wp:cNvGraphicFramePr>
-            <a:graphic xmlns:a="http://schemas.openxmlformats.org/drawingml/2006/main">
-              <a:graphicData uri="http://schemas.openxmlformats.org/drawingml/2006/picture">
-                <pic:pic xmlns:pic="http://schemas.openxmlformats.org/drawingml/2006/picture">
-                  <pic:nvPicPr>
-                    <pic:cNvPr id="6" name="3.PNG"/>
-                    <pic:cNvPicPr/>
-                  </pic:nvPicPr>
-                  <pic:blipFill>
-                    <a:blip r:embed="rId7" cstate="print">
-                      <a:extLst>
-                        <a:ext uri="{28A0092B-C50C-407E-A947-70E740481C1C}">
-                          <a14:useLocalDpi xmlns:a14="http://schemas.microsoft.com/office/drawing/2010/main" val="0"/>
-                        </a:ext>
-                      </a:extLst>
-                    </a:blip>
-                    <a:stretch>
-                      <a:fillRect/>
-                    </a:stretch>
-                  </pic:blipFill>
-                  <pic:spPr>
-                    <a:xfrm>
-                      <a:off x="0" y="0"/>
-                      <a:ext cx="1432764" cy="2548410"/>
-                    </a:xfrm>
-                    <a:prstGeom prst="rect">
-                      <a:avLst/>
-                    </a:prstGeom>
-                  </pic:spPr>
-                </pic:pic>
-              </a:graphicData>
-            </a:graphic>
-          </wp:inline>
-        </w:drawing>
-      </w:r>
-      <w:r>
-        <w:rPr>
-          <w:noProof/>
-        </w:rPr>
-        <w:t xml:space="preserve"> </w:t>
-      </w:r>
-    </w:p>
-    <w:p>
-      <w:pPr>
-        <w:pStyle w:val="a3"/>
-        <w:ind w:leftChars="100" w:left="210" w:firstLineChars="100" w:firstLine="210"/>
-        <w:rPr>
-          <w:noProof/>
-        </w:rPr>
-      </w:pPr>
-    </w:p>
-    <w:p>
-      <w:pPr>
-        <w:pStyle w:val="a3"/>
-        <w:ind w:leftChars="100" w:left="210" w:firstLineChars="100" w:firstLine="220"/>
-        <w:rPr>
-          <w:sz w:val="22"/>
-        </w:rPr>
-      </w:pPr>
-    </w:p>
-    <w:p>
-      <w:pPr>
-        <w:pStyle w:val="a3"/>
-        <w:numPr>
-          <w:ilvl w:val="0"/>
-          <w:numId w:val="1"/>
-        </w:numPr>
-        <w:ind w:firstLineChars="0"/>
-        <w:rPr>
-          <w:sz w:val="22"/>
-        </w:rPr>
-      </w:pPr>
-      <w:r>
-        <w:rPr>
-          <w:rFonts w:hint="eastAsia"/>
-          <w:sz w:val="22"/>
-        </w:rPr>
-        <w:t>点击“马上体验”按钮进入</w:t>
+        <w:t>首次打开应用，</w:t>
+      </w:r>
+      <w:r>
+        <w:rPr>
+          <w:rFonts w:hint="eastAsia"/>
+          <w:sz w:val="22"/>
+        </w:rPr>
+        <w:t>进入</w:t>
       </w:r>
       <w:r>
         <w:rPr>
@@ -371,7 +162,7 @@
                     </pic:cNvPicPr>
                   </pic:nvPicPr>
                   <pic:blipFill>
-                    <a:blip r:embed="rId8" cstate="print">
+                    <a:blip r:embed="rId5" cstate="print">
                       <a:extLst>
                         <a:ext uri="{28A0092B-C50C-407E-A947-70E740481C1C}">
                           <a14:useLocalDpi xmlns:a14="http://schemas.microsoft.com/office/drawing/2010/main" val="0"/>
@@ -405,45 +196,8 @@
     </w:p>
     <w:p>
       <w:pPr>
-        <w:pStyle w:val="a3"/>
-        <w:ind w:left="360" w:firstLineChars="0" w:firstLine="0"/>
-        <w:rPr>
-          <w:sz w:val="22"/>
-        </w:rPr>
-      </w:pPr>
-    </w:p>
-    <w:p>
-      <w:pPr>
-        <w:pStyle w:val="a3"/>
-        <w:ind w:left="360" w:firstLineChars="0" w:firstLine="0"/>
-        <w:rPr>
-          <w:sz w:val="22"/>
-        </w:rPr>
-      </w:pPr>
-    </w:p>
-    <w:p>
-      <w:pPr>
-        <w:pStyle w:val="a3"/>
-        <w:ind w:left="360" w:firstLineChars="0" w:firstLine="0"/>
-        <w:rPr>
-          <w:sz w:val="22"/>
-        </w:rPr>
-      </w:pPr>
-    </w:p>
-    <w:p>
-      <w:pPr>
-        <w:pStyle w:val="a3"/>
-        <w:ind w:left="360" w:firstLineChars="0" w:firstLine="0"/>
-        <w:rPr>
-          <w:sz w:val="22"/>
-        </w:rPr>
-      </w:pPr>
-    </w:p>
-    <w:p>
-      <w:pPr>
-        <w:pStyle w:val="a3"/>
-        <w:ind w:left="360" w:firstLineChars="0" w:firstLine="0"/>
-        <w:rPr>
+        <w:rPr>
+          <w:rFonts w:hint="eastAsia"/>
           <w:sz w:val="22"/>
         </w:rPr>
       </w:pPr>
@@ -527,7 +281,7 @@
                     <pic:cNvPicPr/>
                   </pic:nvPicPr>
                   <pic:blipFill>
-                    <a:blip r:embed="rId9" cstate="print">
+                    <a:blip r:embed="rId6" cstate="print">
                       <a:extLst>
                         <a:ext uri="{28A0092B-C50C-407E-A947-70E740481C1C}">
                           <a14:useLocalDpi xmlns:a14="http://schemas.microsoft.com/office/drawing/2010/main" val="0"/>
@@ -556,18 +310,8 @@
     </w:p>
     <w:p>
       <w:pPr>
-        <w:pStyle w:val="a3"/>
-        <w:ind w:left="360" w:firstLineChars="0" w:firstLine="0"/>
-        <w:rPr>
-          <w:sz w:val="22"/>
-        </w:rPr>
-      </w:pPr>
-    </w:p>
-    <w:p>
-      <w:pPr>
-        <w:pStyle w:val="a3"/>
-        <w:ind w:left="360" w:firstLineChars="0" w:firstLine="0"/>
-        <w:rPr>
+        <w:rPr>
+          <w:rFonts w:hint="eastAsia"/>
           <w:sz w:val="22"/>
         </w:rPr>
       </w:pPr>
@@ -589,6 +333,7 @@
           <w:rFonts w:hint="eastAsia"/>
           <w:sz w:val="22"/>
         </w:rPr>
+        <w:lastRenderedPageBreak/>
         <w:t>点击</w:t>
       </w:r>
       <w:r>
@@ -664,7 +409,7 @@
                     <pic:cNvPicPr/>
                   </pic:nvPicPr>
                   <pic:blipFill>
-                    <a:blip r:embed="rId10" cstate="print">
+                    <a:blip r:embed="rId7" cstate="print">
                       <a:extLst>
                         <a:ext uri="{28A0092B-C50C-407E-A947-70E740481C1C}">
                           <a14:useLocalDpi xmlns:a14="http://schemas.microsoft.com/office/drawing/2010/main" val="0"/>
@@ -743,7 +488,7 @@
                     <pic:cNvPicPr/>
                   </pic:nvPicPr>
                   <pic:blipFill>
-                    <a:blip r:embed="rId11" cstate="print">
+                    <a:blip r:embed="rId8" cstate="print">
                       <a:extLst>
                         <a:ext uri="{28A0092B-C50C-407E-A947-70E740481C1C}">
                           <a14:useLocalDpi xmlns:a14="http://schemas.microsoft.com/office/drawing/2010/main" val="0"/>
@@ -808,7 +553,7 @@
                     <pic:cNvPicPr/>
                   </pic:nvPicPr>
                   <pic:blipFill>
-                    <a:blip r:embed="rId12" cstate="print">
+                    <a:blip r:embed="rId9" cstate="print">
                       <a:extLst>
                         <a:ext uri="{28A0092B-C50C-407E-A947-70E740481C1C}">
                           <a14:useLocalDpi xmlns:a14="http://schemas.microsoft.com/office/drawing/2010/main" val="0"/>
@@ -837,71 +582,22 @@
     </w:p>
     <w:p>
       <w:pPr>
-        <w:pStyle w:val="a3"/>
-        <w:ind w:left="360" w:firstLineChars="0" w:firstLine="0"/>
-        <w:rPr>
-          <w:sz w:val="22"/>
-        </w:rPr>
-      </w:pPr>
-    </w:p>
-    <w:p>
-      <w:pPr>
-        <w:pStyle w:val="a3"/>
-        <w:ind w:left="360" w:firstLineChars="0" w:firstLine="0"/>
-        <w:rPr>
-          <w:sz w:val="22"/>
-        </w:rPr>
-      </w:pPr>
-    </w:p>
-    <w:p>
-      <w:pPr>
-        <w:pStyle w:val="a3"/>
-        <w:ind w:left="360" w:firstLineChars="0" w:firstLine="0"/>
-        <w:rPr>
-          <w:sz w:val="22"/>
-        </w:rPr>
-      </w:pPr>
-    </w:p>
-    <w:p>
-      <w:pPr>
-        <w:pStyle w:val="a3"/>
-        <w:ind w:left="360" w:firstLineChars="0" w:firstLine="0"/>
-        <w:rPr>
-          <w:sz w:val="22"/>
-        </w:rPr>
-      </w:pPr>
-    </w:p>
-    <w:p>
-      <w:pPr>
-        <w:pStyle w:val="a3"/>
-        <w:ind w:left="360" w:firstLineChars="0" w:firstLine="0"/>
-        <w:rPr>
-          <w:sz w:val="22"/>
-        </w:rPr>
-      </w:pPr>
-    </w:p>
-    <w:p>
-      <w:pPr>
-        <w:pStyle w:val="a3"/>
-        <w:ind w:left="360" w:firstLineChars="0" w:firstLine="0"/>
-        <w:rPr>
-          <w:sz w:val="22"/>
-        </w:rPr>
-      </w:pPr>
-    </w:p>
-    <w:p>
-      <w:pPr>
-        <w:pStyle w:val="a3"/>
-        <w:ind w:left="360" w:firstLineChars="0" w:firstLine="0"/>
-        <w:rPr>
-          <w:sz w:val="22"/>
-        </w:rPr>
-      </w:pPr>
-    </w:p>
-    <w:p>
-      <w:pPr>
-        <w:rPr>
-          <w:rFonts w:hint="eastAsia"/>
+        <w:rPr>
+          <w:sz w:val="22"/>
+        </w:rPr>
+      </w:pPr>
+    </w:p>
+    <w:p>
+      <w:pPr>
+        <w:rPr>
+          <w:rFonts w:hint="eastAsia"/>
+          <w:sz w:val="22"/>
+        </w:rPr>
+      </w:pPr>
+    </w:p>
+    <w:p>
+      <w:pPr>
+        <w:rPr>
           <w:sz w:val="22"/>
         </w:rPr>
       </w:pPr>
@@ -923,7 +619,6 @@
           <w:rFonts w:hint="eastAsia"/>
           <w:sz w:val="22"/>
         </w:rPr>
-        <w:lastRenderedPageBreak/>
         <w:t>点击3中“确定”按钮进入：</w:t>
       </w:r>
     </w:p>
@@ -956,7 +651,7 @@
                     <pic:cNvPicPr/>
                   </pic:nvPicPr>
                   <pic:blipFill>
-                    <a:blip r:embed="rId13" cstate="print">
+                    <a:blip r:embed="rId10" cstate="print">
                       <a:extLst>
                         <a:ext uri="{28A0092B-C50C-407E-A947-70E740481C1C}">
                           <a14:useLocalDpi xmlns:a14="http://schemas.microsoft.com/office/drawing/2010/main" val="0"/>
@@ -1004,6 +699,61 @@
     <w:p>
       <w:pPr>
         <w:pStyle w:val="a3"/>
+        <w:ind w:left="360" w:firstLineChars="0" w:firstLine="0"/>
+        <w:rPr>
+          <w:sz w:val="22"/>
+        </w:rPr>
+      </w:pPr>
+    </w:p>
+    <w:p>
+      <w:pPr>
+        <w:pStyle w:val="a3"/>
+        <w:ind w:left="360" w:firstLineChars="0" w:firstLine="0"/>
+        <w:rPr>
+          <w:sz w:val="22"/>
+        </w:rPr>
+      </w:pPr>
+    </w:p>
+    <w:p>
+      <w:pPr>
+        <w:pStyle w:val="a3"/>
+        <w:ind w:left="360" w:firstLineChars="0" w:firstLine="0"/>
+        <w:rPr>
+          <w:sz w:val="22"/>
+        </w:rPr>
+      </w:pPr>
+    </w:p>
+    <w:p>
+      <w:pPr>
+        <w:pStyle w:val="a3"/>
+        <w:ind w:left="360" w:firstLineChars="0" w:firstLine="0"/>
+        <w:rPr>
+          <w:sz w:val="22"/>
+        </w:rPr>
+      </w:pPr>
+    </w:p>
+    <w:p>
+      <w:pPr>
+        <w:pStyle w:val="a3"/>
+        <w:ind w:left="360" w:firstLineChars="0" w:firstLine="0"/>
+        <w:rPr>
+          <w:rFonts w:hint="eastAsia"/>
+          <w:sz w:val="22"/>
+        </w:rPr>
+      </w:pPr>
+    </w:p>
+    <w:p>
+      <w:pPr>
+        <w:pStyle w:val="a3"/>
+        <w:ind w:left="360" w:firstLineChars="0" w:firstLine="0"/>
+        <w:rPr>
+          <w:sz w:val="22"/>
+        </w:rPr>
+      </w:pPr>
+    </w:p>
+    <w:p>
+      <w:pPr>
+        <w:pStyle w:val="a3"/>
         <w:numPr>
           <w:ilvl w:val="0"/>
           <w:numId w:val="1"/>
@@ -1018,6 +768,7 @@
           <w:rFonts w:hint="eastAsia"/>
           <w:sz w:val="22"/>
         </w:rPr>
+        <w:lastRenderedPageBreak/>
         <w:t>正确输入账户和密码后，点击“导入课程”（下次打开应用直接进入</w:t>
       </w:r>
       <w:r>
@@ -1064,7 +815,7 @@
                     <pic:cNvPicPr/>
                   </pic:nvPicPr>
                   <pic:blipFill>
-                    <a:blip r:embed="rId14" cstate="print">
+                    <a:blip r:embed="rId11" cstate="print">
                       <a:extLst>
                         <a:ext uri="{28A0092B-C50C-407E-A947-70E740481C1C}">
                           <a14:useLocalDpi xmlns:a14="http://schemas.microsoft.com/office/drawing/2010/main" val="0"/>
@@ -1123,7 +874,6 @@
         <w:pStyle w:val="a3"/>
         <w:ind w:left="360" w:firstLineChars="0" w:firstLine="0"/>
         <w:rPr>
-          <w:rFonts w:hint="eastAsia"/>
           <w:sz w:val="22"/>
         </w:rPr>
       </w:pPr>
@@ -1145,7 +895,6 @@
           <w:rFonts w:hint="eastAsia"/>
           <w:sz w:val="22"/>
         </w:rPr>
-        <w:lastRenderedPageBreak/>
         <w:t>点击</w:t>
       </w:r>
       <w:r>
@@ -1192,7 +941,7 @@
                     <pic:cNvPicPr/>
                   </pic:nvPicPr>
                   <pic:blipFill>
-                    <a:blip r:embed="rId15" cstate="print">
+                    <a:blip r:embed="rId12" cstate="print">
                       <a:extLst>
                         <a:ext uri="{28A0092B-C50C-407E-A947-70E740481C1C}">
                           <a14:useLocalDpi xmlns:a14="http://schemas.microsoft.com/office/drawing/2010/main" val="0"/>
@@ -1223,15 +972,13 @@
       <w:pPr>
         <w:ind w:left="360"/>
         <w:rPr>
-          <w:rFonts w:hint="eastAsia"/>
-          <w:sz w:val="22"/>
-        </w:rPr>
-      </w:pPr>
-    </w:p>
-    <w:p>
-      <w:pPr>
-        <w:rPr>
-          <w:rFonts w:hint="eastAsia"/>
+          <w:sz w:val="22"/>
+        </w:rPr>
+      </w:pPr>
+    </w:p>
+    <w:p>
+      <w:pPr>
+        <w:rPr>
           <w:sz w:val="22"/>
         </w:rPr>
       </w:pPr>
@@ -1298,9 +1045,9 @@
         </w:rPr>
         <w:drawing>
           <wp:inline distT="0" distB="0" distL="0" distR="0">
-            <wp:extent cx="2178203" cy="3615316"/>
-            <wp:effectExtent l="0" t="0" r="0" b="4445"/>
-            <wp:docPr id="25" name="图片 25"/>
+            <wp:extent cx="2039168" cy="3384550"/>
+            <wp:effectExtent l="0" t="0" r="0" b="6350"/>
+            <wp:docPr id="1" name="图片 1"/>
             <wp:cNvGraphicFramePr>
               <a:graphicFrameLocks xmlns:a="http://schemas.openxmlformats.org/drawingml/2006/main" noChangeAspect="1"/>
             </wp:cNvGraphicFramePr>
@@ -1308,11 +1055,11 @@
               <a:graphicData uri="http://schemas.openxmlformats.org/drawingml/2006/picture">
                 <pic:pic xmlns:pic="http://schemas.openxmlformats.org/drawingml/2006/picture">
                   <pic:nvPicPr>
-                    <pic:cNvPr id="25" name="18.png"/>
+                    <pic:cNvPr id="1" name="18.png"/>
                     <pic:cNvPicPr/>
                   </pic:nvPicPr>
                   <pic:blipFill>
-                    <a:blip r:embed="rId16">
+                    <a:blip r:embed="rId13">
                       <a:extLst>
                         <a:ext uri="{28A0092B-C50C-407E-A947-70E740481C1C}">
                           <a14:useLocalDpi xmlns:a14="http://schemas.microsoft.com/office/drawing/2010/main" val="0"/>
@@ -1326,7 +1073,7 @@
                   <pic:spPr>
                     <a:xfrm>
                       <a:off x="0" y="0"/>
-                      <a:ext cx="2180476" cy="3619089"/>
+                      <a:ext cx="2046413" cy="3396574"/>
                     </a:xfrm>
                     <a:prstGeom prst="rect">
                       <a:avLst/>
@@ -1338,6 +1085,8 @@
           </wp:inline>
         </w:drawing>
       </w:r>
+      <w:bookmarkStart w:id="0" w:name="_GoBack"/>
+      <w:bookmarkEnd w:id="0"/>
     </w:p>
     <w:p>
       <w:pPr>
@@ -1351,7 +1100,6 @@
       <w:pPr>
         <w:ind w:left="360"/>
         <w:rPr>
-          <w:rFonts w:hint="eastAsia"/>
           <w:sz w:val="22"/>
         </w:rPr>
       </w:pPr>
@@ -1373,7 +1121,6 @@
           <w:rFonts w:hint="eastAsia"/>
           <w:sz w:val="22"/>
         </w:rPr>
-        <w:lastRenderedPageBreak/>
         <w:t>点击“一键选课”按钮</w:t>
       </w:r>
       <w:r>
@@ -1395,7 +1142,6 @@
         <w:pStyle w:val="a3"/>
         <w:ind w:left="360" w:firstLineChars="0" w:firstLine="0"/>
         <w:rPr>
-          <w:rFonts w:hint="eastAsia"/>
           <w:sz w:val="22"/>
         </w:rPr>
       </w:pPr>
@@ -1450,7 +1196,7 @@
                     <pic:cNvPicPr/>
                   </pic:nvPicPr>
                   <pic:blipFill>
-                    <a:blip r:embed="rId17" cstate="print">
+                    <a:blip r:embed="rId14" cstate="print">
                       <a:extLst>
                         <a:ext uri="{28A0092B-C50C-407E-A947-70E740481C1C}">
                           <a14:useLocalDpi xmlns:a14="http://schemas.microsoft.com/office/drawing/2010/main" val="0"/>
@@ -1516,7 +1262,7 @@
                     <pic:cNvPicPr/>
                   </pic:nvPicPr>
                   <pic:blipFill>
-                    <a:blip r:embed="rId18" cstate="print">
+                    <a:blip r:embed="rId15" cstate="print">
                       <a:extLst>
                         <a:ext uri="{28A0092B-C50C-407E-A947-70E740481C1C}">
                           <a14:useLocalDpi xmlns:a14="http://schemas.microsoft.com/office/drawing/2010/main" val="0"/>
@@ -1601,7 +1347,7 @@
                     <pic:cNvPicPr/>
                   </pic:nvPicPr>
                   <pic:blipFill>
-                    <a:blip r:embed="rId19" cstate="print">
+                    <a:blip r:embed="rId16" cstate="print">
                       <a:extLst>
                         <a:ext uri="{28A0092B-C50C-407E-A947-70E740481C1C}">
                           <a14:useLocalDpi xmlns:a14="http://schemas.microsoft.com/office/drawing/2010/main" val="0"/>
@@ -1647,12 +1393,9 @@
       <w:pPr>
         <w:ind w:left="360"/>
         <w:rPr>
-          <w:rFonts w:hint="eastAsia"/>
-          <w:sz w:val="22"/>
-        </w:rPr>
-      </w:pPr>
-      <w:bookmarkStart w:id="0" w:name="_GoBack"/>
-      <w:bookmarkEnd w:id="0"/>
+          <w:sz w:val="22"/>
+        </w:rPr>
+      </w:pPr>
     </w:p>
     <w:p>
       <w:pPr>
@@ -1671,7 +1414,6 @@
           <w:rFonts w:hint="eastAsia"/>
           <w:sz w:val="22"/>
         </w:rPr>
-        <w:lastRenderedPageBreak/>
         <w:t>点击“我”，进入个人信息页面：</w:t>
       </w:r>
     </w:p>
@@ -1705,7 +1447,7 @@
                     <pic:cNvPicPr/>
                   </pic:nvPicPr>
                   <pic:blipFill>
-                    <a:blip r:embed="rId20" cstate="print">
+                    <a:blip r:embed="rId17" cstate="print">
                       <a:extLst>
                         <a:ext uri="{28A0092B-C50C-407E-A947-70E740481C1C}">
                           <a14:useLocalDpi xmlns:a14="http://schemas.microsoft.com/office/drawing/2010/main" val="0"/>
@@ -1737,7 +1479,6 @@
         <w:pStyle w:val="a3"/>
         <w:ind w:left="360" w:firstLineChars="0" w:firstLine="0"/>
         <w:rPr>
-          <w:rFonts w:hint="eastAsia"/>
           <w:sz w:val="22"/>
         </w:rPr>
       </w:pPr>

--- a/Documents/front_end_prototype.docx
+++ b/Documents/front_end_prototype.docx
@@ -49,7 +49,6 @@
       <w:pPr>
         <w:jc w:val="right"/>
         <w:rPr>
-          <w:rFonts w:hint="eastAsia"/>
           <w:sz w:val="24"/>
         </w:rPr>
       </w:pPr>
@@ -197,7 +196,6 @@
     <w:p>
       <w:pPr>
         <w:rPr>
-          <w:rFonts w:hint="eastAsia"/>
           <w:sz w:val="22"/>
         </w:rPr>
       </w:pPr>
@@ -334,291 +332,6 @@
           <w:sz w:val="22"/>
         </w:rPr>
         <w:lastRenderedPageBreak/>
-        <w:t>点击</w:t>
-      </w:r>
-      <w:r>
-        <w:rPr>
-          <w:rFonts w:hint="eastAsia"/>
-          <w:sz w:val="22"/>
-        </w:rPr>
-        <w:t>“</w:t>
-      </w:r>
-      <w:r>
-        <w:rPr>
-          <w:rFonts w:hint="eastAsia"/>
-          <w:sz w:val="22"/>
-        </w:rPr>
-        <w:t>选择年级”</w:t>
-      </w:r>
-      <w:r>
-        <w:rPr>
-          <w:rFonts w:hint="eastAsia"/>
-          <w:sz w:val="22"/>
-        </w:rPr>
-        <w:t>、“</w:t>
-      </w:r>
-      <w:r>
-        <w:rPr>
-          <w:rFonts w:hint="eastAsia"/>
-          <w:sz w:val="22"/>
-        </w:rPr>
-        <w:t>选择院系</w:t>
-      </w:r>
-      <w:r>
-        <w:rPr>
-          <w:rFonts w:hint="eastAsia"/>
-          <w:sz w:val="22"/>
-        </w:rPr>
-        <w:t>”</w:t>
-      </w:r>
-      <w:r>
-        <w:rPr>
-          <w:rFonts w:hint="eastAsia"/>
-          <w:sz w:val="22"/>
-        </w:rPr>
-        <w:t>、“选择专业”按钮，分别进入：</w:t>
-      </w:r>
-    </w:p>
-    <w:p>
-      <w:pPr>
-        <w:pStyle w:val="a3"/>
-        <w:ind w:left="360" w:firstLineChars="0" w:firstLine="0"/>
-        <w:rPr>
-          <w:sz w:val="22"/>
-        </w:rPr>
-      </w:pPr>
-      <w:r>
-        <w:rPr>
-          <w:rFonts w:hint="eastAsia"/>
-          <w:noProof/>
-          <w:sz w:val="22"/>
-        </w:rPr>
-        <w:drawing>
-          <wp:inline distT="0" distB="0" distL="0" distR="0">
-            <wp:extent cx="1294959" cy="2303296"/>
-            <wp:effectExtent l="0" t="0" r="635" b="1905"/>
-            <wp:docPr id="9" name="图片 9"/>
-            <wp:cNvGraphicFramePr>
-              <a:graphicFrameLocks xmlns:a="http://schemas.openxmlformats.org/drawingml/2006/main" noChangeAspect="1"/>
-            </wp:cNvGraphicFramePr>
-            <a:graphic xmlns:a="http://schemas.openxmlformats.org/drawingml/2006/main">
-              <a:graphicData uri="http://schemas.openxmlformats.org/drawingml/2006/picture">
-                <pic:pic xmlns:pic="http://schemas.openxmlformats.org/drawingml/2006/picture">
-                  <pic:nvPicPr>
-                    <pic:cNvPr id="9" name="7.PNG"/>
-                    <pic:cNvPicPr/>
-                  </pic:nvPicPr>
-                  <pic:blipFill>
-                    <a:blip r:embed="rId7" cstate="print">
-                      <a:extLst>
-                        <a:ext uri="{28A0092B-C50C-407E-A947-70E740481C1C}">
-                          <a14:useLocalDpi xmlns:a14="http://schemas.microsoft.com/office/drawing/2010/main" val="0"/>
-                        </a:ext>
-                      </a:extLst>
-                    </a:blip>
-                    <a:stretch>
-                      <a:fillRect/>
-                    </a:stretch>
-                  </pic:blipFill>
-                  <pic:spPr>
-                    <a:xfrm>
-                      <a:off x="0" y="0"/>
-                      <a:ext cx="1321762" cy="2350970"/>
-                    </a:xfrm>
-                    <a:prstGeom prst="rect">
-                      <a:avLst/>
-                    </a:prstGeom>
-                  </pic:spPr>
-                </pic:pic>
-              </a:graphicData>
-            </a:graphic>
-          </wp:inline>
-        </w:drawing>
-      </w:r>
-      <w:r>
-        <w:rPr>
-          <w:rFonts w:hint="eastAsia"/>
-          <w:sz w:val="22"/>
-        </w:rPr>
-        <w:t xml:space="preserve"> </w:t>
-      </w:r>
-      <w:r>
-        <w:rPr>
-          <w:sz w:val="22"/>
-        </w:rPr>
-        <w:t xml:space="preserve">  </w:t>
-      </w:r>
-      <w:r>
-        <w:rPr>
-          <w:sz w:val="22"/>
-        </w:rPr>
-        <w:t xml:space="preserve"> </w:t>
-      </w:r>
-      <w:r>
-        <w:rPr>
-          <w:sz w:val="22"/>
-        </w:rPr>
-        <w:t xml:space="preserve">  </w:t>
-      </w:r>
-      <w:r>
-        <w:rPr>
-          <w:sz w:val="22"/>
-        </w:rPr>
-        <w:t xml:space="preserve"> </w:t>
-      </w:r>
-      <w:r>
-        <w:rPr>
-          <w:rFonts w:hint="eastAsia"/>
-          <w:noProof/>
-          <w:sz w:val="22"/>
-        </w:rPr>
-        <w:drawing>
-          <wp:inline distT="0" distB="0" distL="0" distR="0">
-            <wp:extent cx="1263246" cy="2246891"/>
-            <wp:effectExtent l="0" t="0" r="0" b="1270"/>
-            <wp:docPr id="10" name="图片 10"/>
-            <wp:cNvGraphicFramePr>
-              <a:graphicFrameLocks xmlns:a="http://schemas.openxmlformats.org/drawingml/2006/main" noChangeAspect="1"/>
-            </wp:cNvGraphicFramePr>
-            <a:graphic xmlns:a="http://schemas.openxmlformats.org/drawingml/2006/main">
-              <a:graphicData uri="http://schemas.openxmlformats.org/drawingml/2006/picture">
-                <pic:pic xmlns:pic="http://schemas.openxmlformats.org/drawingml/2006/picture">
-                  <pic:nvPicPr>
-                    <pic:cNvPr id="10" name="6.PNG"/>
-                    <pic:cNvPicPr/>
-                  </pic:nvPicPr>
-                  <pic:blipFill>
-                    <a:blip r:embed="rId8" cstate="print">
-                      <a:extLst>
-                        <a:ext uri="{28A0092B-C50C-407E-A947-70E740481C1C}">
-                          <a14:useLocalDpi xmlns:a14="http://schemas.microsoft.com/office/drawing/2010/main" val="0"/>
-                        </a:ext>
-                      </a:extLst>
-                    </a:blip>
-                    <a:stretch>
-                      <a:fillRect/>
-                    </a:stretch>
-                  </pic:blipFill>
-                  <pic:spPr>
-                    <a:xfrm>
-                      <a:off x="0" y="0"/>
-                      <a:ext cx="1296484" cy="2306010"/>
-                    </a:xfrm>
-                    <a:prstGeom prst="rect">
-                      <a:avLst/>
-                    </a:prstGeom>
-                  </pic:spPr>
-                </pic:pic>
-              </a:graphicData>
-            </a:graphic>
-          </wp:inline>
-        </w:drawing>
-      </w:r>
-      <w:r>
-        <w:rPr>
-          <w:sz w:val="22"/>
-        </w:rPr>
-        <w:t xml:space="preserve">  </w:t>
-      </w:r>
-      <w:r>
-        <w:rPr>
-          <w:sz w:val="22"/>
-        </w:rPr>
-        <w:t xml:space="preserve"> </w:t>
-      </w:r>
-      <w:r>
-        <w:rPr>
-          <w:sz w:val="22"/>
-        </w:rPr>
-        <w:t xml:space="preserve"> </w:t>
-      </w:r>
-      <w:r>
-        <w:rPr>
-          <w:noProof/>
-          <w:sz w:val="22"/>
-        </w:rPr>
-        <w:drawing>
-          <wp:inline distT="0" distB="0" distL="0" distR="0">
-            <wp:extent cx="1337244" cy="2378510"/>
-            <wp:effectExtent l="0" t="0" r="0" b="3175"/>
-            <wp:docPr id="18" name="图片 18"/>
-            <wp:cNvGraphicFramePr>
-              <a:graphicFrameLocks xmlns:a="http://schemas.openxmlformats.org/drawingml/2006/main" noChangeAspect="1"/>
-            </wp:cNvGraphicFramePr>
-            <a:graphic xmlns:a="http://schemas.openxmlformats.org/drawingml/2006/main">
-              <a:graphicData uri="http://schemas.openxmlformats.org/drawingml/2006/picture">
-                <pic:pic xmlns:pic="http://schemas.openxmlformats.org/drawingml/2006/picture">
-                  <pic:nvPicPr>
-                    <pic:cNvPr id="18" name="16.PNG"/>
-                    <pic:cNvPicPr/>
-                  </pic:nvPicPr>
-                  <pic:blipFill>
-                    <a:blip r:embed="rId9" cstate="print">
-                      <a:extLst>
-                        <a:ext uri="{28A0092B-C50C-407E-A947-70E740481C1C}">
-                          <a14:useLocalDpi xmlns:a14="http://schemas.microsoft.com/office/drawing/2010/main" val="0"/>
-                        </a:ext>
-                      </a:extLst>
-                    </a:blip>
-                    <a:stretch>
-                      <a:fillRect/>
-                    </a:stretch>
-                  </pic:blipFill>
-                  <pic:spPr>
-                    <a:xfrm>
-                      <a:off x="0" y="0"/>
-                      <a:ext cx="1352570" cy="2405769"/>
-                    </a:xfrm>
-                    <a:prstGeom prst="rect">
-                      <a:avLst/>
-                    </a:prstGeom>
-                  </pic:spPr>
-                </pic:pic>
-              </a:graphicData>
-            </a:graphic>
-          </wp:inline>
-        </w:drawing>
-      </w:r>
-    </w:p>
-    <w:p>
-      <w:pPr>
-        <w:rPr>
-          <w:sz w:val="22"/>
-        </w:rPr>
-      </w:pPr>
-    </w:p>
-    <w:p>
-      <w:pPr>
-        <w:rPr>
-          <w:rFonts w:hint="eastAsia"/>
-          <w:sz w:val="22"/>
-        </w:rPr>
-      </w:pPr>
-    </w:p>
-    <w:p>
-      <w:pPr>
-        <w:rPr>
-          <w:sz w:val="22"/>
-        </w:rPr>
-      </w:pPr>
-    </w:p>
-    <w:p>
-      <w:pPr>
-        <w:pStyle w:val="a3"/>
-        <w:numPr>
-          <w:ilvl w:val="0"/>
-          <w:numId w:val="1"/>
-        </w:numPr>
-        <w:ind w:firstLineChars="0"/>
-        <w:rPr>
-          <w:sz w:val="22"/>
-        </w:rPr>
-      </w:pPr>
-      <w:r>
-        <w:rPr>
-          <w:rFonts w:hint="eastAsia"/>
-          <w:sz w:val="22"/>
-        </w:rPr>
         <w:t>点击3中“确定”按钮进入：</w:t>
       </w:r>
     </w:p>
@@ -651,7 +364,7 @@
                     <pic:cNvPicPr/>
                   </pic:nvPicPr>
                   <pic:blipFill>
-                    <a:blip r:embed="rId10" cstate="print">
+                    <a:blip r:embed="rId7" cstate="print">
                       <a:extLst>
                         <a:ext uri="{28A0092B-C50C-407E-A947-70E740481C1C}">
                           <a14:useLocalDpi xmlns:a14="http://schemas.microsoft.com/office/drawing/2010/main" val="0"/>
@@ -689,64 +402,8 @@
     </w:p>
     <w:p>
       <w:pPr>
-        <w:pStyle w:val="a3"/>
-        <w:ind w:left="360" w:firstLineChars="0" w:firstLine="0"/>
-        <w:rPr>
-          <w:sz w:val="22"/>
-        </w:rPr>
-      </w:pPr>
-    </w:p>
-    <w:p>
-      <w:pPr>
-        <w:pStyle w:val="a3"/>
-        <w:ind w:left="360" w:firstLineChars="0" w:firstLine="0"/>
-        <w:rPr>
-          <w:sz w:val="22"/>
-        </w:rPr>
-      </w:pPr>
-    </w:p>
-    <w:p>
-      <w:pPr>
-        <w:pStyle w:val="a3"/>
-        <w:ind w:left="360" w:firstLineChars="0" w:firstLine="0"/>
-        <w:rPr>
-          <w:sz w:val="22"/>
-        </w:rPr>
-      </w:pPr>
-    </w:p>
-    <w:p>
-      <w:pPr>
-        <w:pStyle w:val="a3"/>
-        <w:ind w:left="360" w:firstLineChars="0" w:firstLine="0"/>
-        <w:rPr>
-          <w:sz w:val="22"/>
-        </w:rPr>
-      </w:pPr>
-    </w:p>
-    <w:p>
-      <w:pPr>
-        <w:pStyle w:val="a3"/>
-        <w:ind w:left="360" w:firstLineChars="0" w:firstLine="0"/>
-        <w:rPr>
-          <w:sz w:val="22"/>
-        </w:rPr>
-      </w:pPr>
-    </w:p>
-    <w:p>
-      <w:pPr>
-        <w:pStyle w:val="a3"/>
-        <w:ind w:left="360" w:firstLineChars="0" w:firstLine="0"/>
-        <w:rPr>
-          <w:rFonts w:hint="eastAsia"/>
-          <w:sz w:val="22"/>
-        </w:rPr>
-      </w:pPr>
-    </w:p>
-    <w:p>
-      <w:pPr>
-        <w:pStyle w:val="a3"/>
-        <w:ind w:left="360" w:firstLineChars="0" w:firstLine="0"/>
-        <w:rPr>
+        <w:rPr>
+          <w:rFonts w:hint="eastAsia"/>
           <w:sz w:val="22"/>
         </w:rPr>
       </w:pPr>
@@ -768,7 +425,6 @@
           <w:rFonts w:hint="eastAsia"/>
           <w:sz w:val="22"/>
         </w:rPr>
-        <w:lastRenderedPageBreak/>
         <w:t>正确输入账户和密码后，点击“导入课程”（下次打开应用直接进入</w:t>
       </w:r>
       <w:r>
@@ -815,7 +471,7 @@
                     <pic:cNvPicPr/>
                   </pic:nvPicPr>
                   <pic:blipFill>
-                    <a:blip r:embed="rId11" cstate="print">
+                    <a:blip r:embed="rId8" cstate="print">
                       <a:extLst>
                         <a:ext uri="{28A0092B-C50C-407E-A947-70E740481C1C}">
                           <a14:useLocalDpi xmlns:a14="http://schemas.microsoft.com/office/drawing/2010/main" val="0"/>
@@ -895,6 +551,7 @@
           <w:rFonts w:hint="eastAsia"/>
           <w:sz w:val="22"/>
         </w:rPr>
+        <w:lastRenderedPageBreak/>
         <w:t>点击</w:t>
       </w:r>
       <w:r>
@@ -941,7 +598,7 @@
                     <pic:cNvPicPr/>
                   </pic:nvPicPr>
                   <pic:blipFill>
-                    <a:blip r:embed="rId12" cstate="print">
+                    <a:blip r:embed="rId9" cstate="print">
                       <a:extLst>
                         <a:ext uri="{28A0092B-C50C-407E-A947-70E740481C1C}">
                           <a14:useLocalDpi xmlns:a14="http://schemas.microsoft.com/office/drawing/2010/main" val="0"/>
@@ -1059,7 +716,7 @@
                     <pic:cNvPicPr/>
                   </pic:nvPicPr>
                   <pic:blipFill>
-                    <a:blip r:embed="rId13">
+                    <a:blip r:embed="rId10">
                       <a:extLst>
                         <a:ext uri="{28A0092B-C50C-407E-A947-70E740481C1C}">
                           <a14:useLocalDpi xmlns:a14="http://schemas.microsoft.com/office/drawing/2010/main" val="0"/>
@@ -1085,16 +742,25 @@
           </wp:inline>
         </w:drawing>
       </w:r>
+    </w:p>
+    <w:p>
+      <w:pPr>
+        <w:ind w:left="360"/>
+        <w:rPr>
+          <w:sz w:val="22"/>
+        </w:rPr>
+      </w:pPr>
+    </w:p>
+    <w:p>
+      <w:pPr>
+        <w:ind w:left="360"/>
+        <w:rPr>
+          <w:rFonts w:hint="eastAsia"/>
+          <w:sz w:val="22"/>
+        </w:rPr>
+      </w:pPr>
       <w:bookmarkStart w:id="0" w:name="_GoBack"/>
       <w:bookmarkEnd w:id="0"/>
-    </w:p>
-    <w:p>
-      <w:pPr>
-        <w:ind w:left="360"/>
-        <w:rPr>
-          <w:sz w:val="22"/>
-        </w:rPr>
-      </w:pPr>
     </w:p>
     <w:p>
       <w:pPr>
@@ -1121,6 +787,7 @@
           <w:rFonts w:hint="eastAsia"/>
           <w:sz w:val="22"/>
         </w:rPr>
+        <w:lastRenderedPageBreak/>
         <w:t>点击“一键选课”按钮</w:t>
       </w:r>
       <w:r>
@@ -1196,7 +863,7 @@
                     <pic:cNvPicPr/>
                   </pic:nvPicPr>
                   <pic:blipFill>
-                    <a:blip r:embed="rId14" cstate="print">
+                    <a:blip r:embed="rId11" cstate="print">
                       <a:extLst>
                         <a:ext uri="{28A0092B-C50C-407E-A947-70E740481C1C}">
                           <a14:useLocalDpi xmlns:a14="http://schemas.microsoft.com/office/drawing/2010/main" val="0"/>
@@ -1262,7 +929,7 @@
                     <pic:cNvPicPr/>
                   </pic:nvPicPr>
                   <pic:blipFill>
-                    <a:blip r:embed="rId15" cstate="print">
+                    <a:blip r:embed="rId12" cstate="print">
                       <a:extLst>
                         <a:ext uri="{28A0092B-C50C-407E-A947-70E740481C1C}">
                           <a14:useLocalDpi xmlns:a14="http://schemas.microsoft.com/office/drawing/2010/main" val="0"/>
@@ -1347,7 +1014,7 @@
                     <pic:cNvPicPr/>
                   </pic:nvPicPr>
                   <pic:blipFill>
-                    <a:blip r:embed="rId16" cstate="print">
+                    <a:blip r:embed="rId13" cstate="print">
                       <a:extLst>
                         <a:ext uri="{28A0092B-C50C-407E-A947-70E740481C1C}">
                           <a14:useLocalDpi xmlns:a14="http://schemas.microsoft.com/office/drawing/2010/main" val="0"/>
@@ -1414,6 +1081,7 @@
           <w:rFonts w:hint="eastAsia"/>
           <w:sz w:val="22"/>
         </w:rPr>
+        <w:lastRenderedPageBreak/>
         <w:t>点击“我”，进入个人信息页面：</w:t>
       </w:r>
     </w:p>
@@ -1447,7 +1115,7 @@
                     <pic:cNvPicPr/>
                   </pic:nvPicPr>
                   <pic:blipFill>
-                    <a:blip r:embed="rId17" cstate="print">
+                    <a:blip r:embed="rId14" cstate="print">
                       <a:extLst>
                         <a:ext uri="{28A0092B-C50C-407E-A947-70E740481C1C}">
                           <a14:useLocalDpi xmlns:a14="http://schemas.microsoft.com/office/drawing/2010/main" val="0"/>

--- a/Documents/front_end_prototype.docx
+++ b/Documents/front_end_prototype.docx
@@ -202,6 +202,13 @@
     </w:p>
     <w:p>
       <w:pPr>
+        <w:rPr>
+          <w:sz w:val="22"/>
+        </w:rPr>
+      </w:pPr>
+    </w:p>
+    <w:p>
+      <w:pPr>
         <w:pStyle w:val="a3"/>
         <w:numPr>
           <w:ilvl w:val="0"/>
@@ -217,36 +224,42 @@
           <w:rFonts w:hint="eastAsia"/>
           <w:sz w:val="22"/>
         </w:rPr>
-        <w:t>正确输入netId和密码，点击</w:t>
-      </w:r>
-      <w:r>
-        <w:rPr>
-          <w:rFonts w:hint="eastAsia"/>
-          <w:sz w:val="22"/>
-        </w:rPr>
-        <w:t>“</w:t>
-      </w:r>
-      <w:r>
-        <w:rPr>
-          <w:rFonts w:hint="eastAsia"/>
-          <w:b/>
-          <w:sz w:val="22"/>
-        </w:rPr>
-        <w:t>登录</w:t>
-      </w:r>
-      <w:r>
-        <w:rPr>
-          <w:rFonts w:hint="eastAsia"/>
-          <w:sz w:val="22"/>
-        </w:rPr>
-        <w:t>”按钮进入</w:t>
-      </w:r>
-      <w:r>
-        <w:rPr>
-          <w:rFonts w:hint="eastAsia"/>
-          <w:sz w:val="22"/>
-        </w:rPr>
-        <w:t>：</w:t>
+        <w:t>正确输入账户和密码后，点击“登录</w:t>
+      </w:r>
+      <w:r>
+        <w:rPr>
+          <w:rFonts w:hint="eastAsia"/>
+          <w:sz w:val="22"/>
+        </w:rPr>
+        <w:t>”</w:t>
+      </w:r>
+      <w:r>
+        <w:rPr>
+          <w:rFonts w:hint="eastAsia"/>
+          <w:sz w:val="22"/>
+        </w:rPr>
+        <w:t>按钮进入</w:t>
+      </w:r>
+      <w:r>
+        <w:rPr>
+          <w:rFonts w:hint="eastAsia"/>
+          <w:sz w:val="22"/>
+        </w:rPr>
+        <w:t>（下次打开应用直接进入</w:t>
+      </w:r>
+      <w:r>
+        <w:rPr>
+          <w:rFonts w:hint="eastAsia"/>
+          <w:sz w:val="22"/>
+        </w:rPr>
+        <w:t>此页面</w:t>
+      </w:r>
+      <w:r>
+        <w:rPr>
+          <w:rFonts w:hint="eastAsia"/>
+          <w:sz w:val="22"/>
+        </w:rPr>
+        <w:t>）：</w:t>
       </w:r>
     </w:p>
     <w:p>
@@ -254,20 +267,20 @@
         <w:pStyle w:val="a3"/>
         <w:ind w:left="360" w:firstLineChars="0" w:firstLine="0"/>
         <w:rPr>
-          <w:sz w:val="22"/>
-        </w:rPr>
-      </w:pPr>
-      <w:r>
-        <w:rPr>
-          <w:rFonts w:hint="eastAsia"/>
+          <w:rFonts w:hint="eastAsia"/>
+          <w:sz w:val="22"/>
+        </w:rPr>
+      </w:pPr>
+      <w:r>
+        <w:rPr>
           <w:noProof/>
           <w:sz w:val="22"/>
         </w:rPr>
         <w:drawing>
-          <wp:inline distT="0" distB="0" distL="0" distR="0">
-            <wp:extent cx="1968500" cy="3501305"/>
-            <wp:effectExtent l="0" t="0" r="0" b="4445"/>
-            <wp:docPr id="8" name="图片 8"/>
+          <wp:inline distT="0" distB="0" distL="0" distR="0" wp14:anchorId="5C88EF48" wp14:editId="0C5087A2">
+            <wp:extent cx="1982081" cy="3525461"/>
+            <wp:effectExtent l="0" t="0" r="0" b="0"/>
+            <wp:docPr id="23" name="图片 23"/>
             <wp:cNvGraphicFramePr>
               <a:graphicFrameLocks xmlns:a="http://schemas.openxmlformats.org/drawingml/2006/main" noChangeAspect="1"/>
             </wp:cNvGraphicFramePr>
@@ -275,7 +288,7 @@
               <a:graphicData uri="http://schemas.openxmlformats.org/drawingml/2006/picture">
                 <pic:pic xmlns:pic="http://schemas.openxmlformats.org/drawingml/2006/picture">
                   <pic:nvPicPr>
-                    <pic:cNvPr id="8" name="5.PNG"/>
+                    <pic:cNvPr id="23" name="9.PNG"/>
                     <pic:cNvPicPr/>
                   </pic:nvPicPr>
                   <pic:blipFill>
@@ -293,7 +306,7 @@
                   <pic:spPr>
                     <a:xfrm>
                       <a:off x="0" y="0"/>
-                      <a:ext cx="1982063" cy="3525430"/>
+                      <a:ext cx="1985094" cy="3530820"/>
                     </a:xfrm>
                     <a:prstGeom prst="rect">
                       <a:avLst/>
@@ -308,14 +321,6 @@
     </w:p>
     <w:p>
       <w:pPr>
-        <w:rPr>
-          <w:rFonts w:hint="eastAsia"/>
-          <w:sz w:val="22"/>
-        </w:rPr>
-      </w:pPr>
-    </w:p>
-    <w:p>
-      <w:pPr>
         <w:pStyle w:val="a3"/>
         <w:numPr>
           <w:ilvl w:val="0"/>
@@ -332,7 +337,58 @@
           <w:sz w:val="22"/>
         </w:rPr>
         <w:lastRenderedPageBreak/>
-        <w:t>点击3中“确定”按钮进入：</w:t>
+        <w:t>点击</w:t>
+      </w:r>
+      <w:r>
+        <w:rPr>
+          <w:rFonts w:hint="eastAsia"/>
+          <w:sz w:val="22"/>
+        </w:rPr>
+        <w:t>2</w:t>
+      </w:r>
+      <w:r>
+        <w:rPr>
+          <w:rFonts w:hint="eastAsia"/>
+          <w:sz w:val="22"/>
+        </w:rPr>
+        <w:t>中</w:t>
+      </w:r>
+      <w:r>
+        <w:rPr>
+          <w:rFonts w:hint="eastAsia"/>
+          <w:sz w:val="22"/>
+        </w:rPr>
+        <w:t xml:space="preserve">右上角的 </w:t>
+      </w:r>
+      <w:bookmarkStart w:id="0" w:name="_GoBack"/>
+      <w:bookmarkEnd w:id="0"/>
+      <w:r>
+        <w:rPr>
+          <w:rFonts w:hint="eastAsia"/>
+          <w:sz w:val="22"/>
+        </w:rPr>
+        <w:t>“+</w:t>
+      </w:r>
+      <w:r>
+        <w:rPr>
+          <w:rFonts w:hint="eastAsia"/>
+          <w:sz w:val="22"/>
+        </w:rPr>
+        <w:t>”</w:t>
+      </w:r>
+      <w:r>
+        <w:rPr>
+          <w:rFonts w:hint="eastAsia"/>
+          <w:sz w:val="22"/>
+        </w:rPr>
+        <w:t xml:space="preserve"> </w:t>
+      </w:r>
+      <w:r>
+        <w:rPr>
+          <w:rFonts w:hint="eastAsia"/>
+          <w:sz w:val="22"/>
+        </w:rPr>
+        <w:t>按钮进入：</w:t>
       </w:r>
     </w:p>
     <w:p>
@@ -349,7 +405,7 @@
           <w:sz w:val="22"/>
         </w:rPr>
         <w:drawing>
-          <wp:inline distT="0" distB="0" distL="0" distR="0">
+          <wp:inline distT="0" distB="0" distL="0" distR="0" wp14:anchorId="23EF0490" wp14:editId="238EC4EE">
             <wp:extent cx="1974260" cy="3511550"/>
             <wp:effectExtent l="0" t="0" r="6985" b="0"/>
             <wp:docPr id="11" name="图片 11"/>
@@ -396,14 +452,24 @@
         <w:pStyle w:val="a3"/>
         <w:ind w:left="360" w:firstLineChars="0" w:firstLine="0"/>
         <w:rPr>
-          <w:sz w:val="22"/>
-        </w:rPr>
-      </w:pPr>
-    </w:p>
-    <w:p>
-      <w:pPr>
-        <w:rPr>
-          <w:rFonts w:hint="eastAsia"/>
+          <w:rFonts w:hint="eastAsia"/>
+          <w:sz w:val="22"/>
+        </w:rPr>
+      </w:pPr>
+    </w:p>
+    <w:p>
+      <w:pPr>
+        <w:rPr>
+          <w:rFonts w:hint="eastAsia"/>
+          <w:sz w:val="22"/>
+        </w:rPr>
+      </w:pPr>
+    </w:p>
+    <w:p>
+      <w:pPr>
+        <w:pStyle w:val="a3"/>
+        <w:ind w:left="360" w:firstLineChars="0" w:firstLine="0"/>
+        <w:rPr>
           <w:sz w:val="22"/>
         </w:rPr>
       </w:pPr>
@@ -425,133 +491,6 @@
           <w:rFonts w:hint="eastAsia"/>
           <w:sz w:val="22"/>
         </w:rPr>
-        <w:t>正确输入账户和密码后，点击“导入课程”（下次打开应用直接进入</w:t>
-      </w:r>
-      <w:r>
-        <w:rPr>
-          <w:rFonts w:hint="eastAsia"/>
-          <w:sz w:val="22"/>
-        </w:rPr>
-        <w:t>此页面</w:t>
-      </w:r>
-      <w:r>
-        <w:rPr>
-          <w:rFonts w:hint="eastAsia"/>
-          <w:sz w:val="22"/>
-        </w:rPr>
-        <w:t>）：</w:t>
-      </w:r>
-    </w:p>
-    <w:p>
-      <w:pPr>
-        <w:pStyle w:val="a3"/>
-        <w:ind w:left="360" w:firstLineChars="0" w:firstLine="0"/>
-        <w:rPr>
-          <w:sz w:val="22"/>
-        </w:rPr>
-      </w:pPr>
-      <w:r>
-        <w:rPr>
-          <w:noProof/>
-          <w:sz w:val="22"/>
-        </w:rPr>
-        <w:drawing>
-          <wp:inline distT="0" distB="0" distL="0" distR="0" wp14:anchorId="6BE707DF" wp14:editId="1925E296">
-            <wp:extent cx="1982081" cy="3525461"/>
-            <wp:effectExtent l="0" t="0" r="0" b="0"/>
-            <wp:docPr id="23" name="图片 23"/>
-            <wp:cNvGraphicFramePr>
-              <a:graphicFrameLocks xmlns:a="http://schemas.openxmlformats.org/drawingml/2006/main" noChangeAspect="1"/>
-            </wp:cNvGraphicFramePr>
-            <a:graphic xmlns:a="http://schemas.openxmlformats.org/drawingml/2006/main">
-              <a:graphicData uri="http://schemas.openxmlformats.org/drawingml/2006/picture">
-                <pic:pic xmlns:pic="http://schemas.openxmlformats.org/drawingml/2006/picture">
-                  <pic:nvPicPr>
-                    <pic:cNvPr id="23" name="9.PNG"/>
-                    <pic:cNvPicPr/>
-                  </pic:nvPicPr>
-                  <pic:blipFill>
-                    <a:blip r:embed="rId8" cstate="print">
-                      <a:extLst>
-                        <a:ext uri="{28A0092B-C50C-407E-A947-70E740481C1C}">
-                          <a14:useLocalDpi xmlns:a14="http://schemas.microsoft.com/office/drawing/2010/main" val="0"/>
-                        </a:ext>
-                      </a:extLst>
-                    </a:blip>
-                    <a:stretch>
-                      <a:fillRect/>
-                    </a:stretch>
-                  </pic:blipFill>
-                  <pic:spPr>
-                    <a:xfrm>
-                      <a:off x="0" y="0"/>
-                      <a:ext cx="1985094" cy="3530820"/>
-                    </a:xfrm>
-                    <a:prstGeom prst="rect">
-                      <a:avLst/>
-                    </a:prstGeom>
-                  </pic:spPr>
-                </pic:pic>
-              </a:graphicData>
-            </a:graphic>
-          </wp:inline>
-        </w:drawing>
-      </w:r>
-    </w:p>
-    <w:p>
-      <w:pPr>
-        <w:pStyle w:val="a3"/>
-        <w:ind w:left="360" w:firstLineChars="0" w:firstLine="0"/>
-        <w:rPr>
-          <w:sz w:val="22"/>
-        </w:rPr>
-      </w:pPr>
-    </w:p>
-    <w:p>
-      <w:pPr>
-        <w:pStyle w:val="a3"/>
-        <w:ind w:left="360" w:firstLineChars="0" w:firstLine="0"/>
-        <w:rPr>
-          <w:sz w:val="22"/>
-        </w:rPr>
-      </w:pPr>
-    </w:p>
-    <w:p>
-      <w:pPr>
-        <w:pStyle w:val="a3"/>
-        <w:ind w:left="360" w:firstLineChars="0" w:firstLine="0"/>
-        <w:rPr>
-          <w:sz w:val="22"/>
-        </w:rPr>
-      </w:pPr>
-    </w:p>
-    <w:p>
-      <w:pPr>
-        <w:pStyle w:val="a3"/>
-        <w:ind w:left="360" w:firstLineChars="0" w:firstLine="0"/>
-        <w:rPr>
-          <w:sz w:val="22"/>
-        </w:rPr>
-      </w:pPr>
-    </w:p>
-    <w:p>
-      <w:pPr>
-        <w:pStyle w:val="a3"/>
-        <w:numPr>
-          <w:ilvl w:val="0"/>
-          <w:numId w:val="1"/>
-        </w:numPr>
-        <w:ind w:firstLineChars="0"/>
-        <w:rPr>
-          <w:sz w:val="22"/>
-        </w:rPr>
-      </w:pPr>
-      <w:r>
-        <w:rPr>
-          <w:rFonts w:hint="eastAsia"/>
-          <w:sz w:val="22"/>
-        </w:rPr>
-        <w:lastRenderedPageBreak/>
         <w:t>点击</w:t>
       </w:r>
       <w:r>
@@ -598,7 +537,7 @@
                     <pic:cNvPicPr/>
                   </pic:nvPicPr>
                   <pic:blipFill>
-                    <a:blip r:embed="rId9" cstate="print">
+                    <a:blip r:embed="rId8" cstate="print">
                       <a:extLst>
                         <a:ext uri="{28A0092B-C50C-407E-A947-70E740481C1C}">
                           <a14:useLocalDpi xmlns:a14="http://schemas.microsoft.com/office/drawing/2010/main" val="0"/>
@@ -657,6 +596,7 @@
           <w:rFonts w:hint="eastAsia"/>
           <w:sz w:val="22"/>
         </w:rPr>
+        <w:lastRenderedPageBreak/>
         <w:t>点击</w:t>
       </w:r>
       <w:r>
@@ -716,7 +656,7 @@
                     <pic:cNvPicPr/>
                   </pic:nvPicPr>
                   <pic:blipFill>
-                    <a:blip r:embed="rId10">
+                    <a:blip r:embed="rId9">
                       <a:extLst>
                         <a:ext uri="{28A0092B-C50C-407E-A947-70E740481C1C}">
                           <a14:useLocalDpi xmlns:a14="http://schemas.microsoft.com/office/drawing/2010/main" val="0"/>
@@ -755,12 +695,9 @@
       <w:pPr>
         <w:ind w:left="360"/>
         <w:rPr>
-          <w:rFonts w:hint="eastAsia"/>
-          <w:sz w:val="22"/>
-        </w:rPr>
-      </w:pPr>
-      <w:bookmarkStart w:id="0" w:name="_GoBack"/>
-      <w:bookmarkEnd w:id="0"/>
+          <w:sz w:val="22"/>
+        </w:rPr>
+      </w:pPr>
     </w:p>
     <w:p>
       <w:pPr>
@@ -787,7 +724,6 @@
           <w:rFonts w:hint="eastAsia"/>
           <w:sz w:val="22"/>
         </w:rPr>
-        <w:lastRenderedPageBreak/>
         <w:t>点击“一键选课”按钮</w:t>
       </w:r>
       <w:r>
@@ -863,7 +799,7 @@
                     <pic:cNvPicPr/>
                   </pic:nvPicPr>
                   <pic:blipFill>
-                    <a:blip r:embed="rId11" cstate="print">
+                    <a:blip r:embed="rId10" cstate="print">
                       <a:extLst>
                         <a:ext uri="{28A0092B-C50C-407E-A947-70E740481C1C}">
                           <a14:useLocalDpi xmlns:a14="http://schemas.microsoft.com/office/drawing/2010/main" val="0"/>
@@ -929,7 +865,7 @@
                     <pic:cNvPicPr/>
                   </pic:nvPicPr>
                   <pic:blipFill>
-                    <a:blip r:embed="rId12" cstate="print">
+                    <a:blip r:embed="rId11" cstate="print">
                       <a:extLst>
                         <a:ext uri="{28A0092B-C50C-407E-A947-70E740481C1C}">
                           <a14:useLocalDpi xmlns:a14="http://schemas.microsoft.com/office/drawing/2010/main" val="0"/>
@@ -1014,7 +950,7 @@
                     <pic:cNvPicPr/>
                   </pic:nvPicPr>
                   <pic:blipFill>
-                    <a:blip r:embed="rId13" cstate="print">
+                    <a:blip r:embed="rId12" cstate="print">
                       <a:extLst>
                         <a:ext uri="{28A0092B-C50C-407E-A947-70E740481C1C}">
                           <a14:useLocalDpi xmlns:a14="http://schemas.microsoft.com/office/drawing/2010/main" val="0"/>
@@ -1081,7 +1017,6 @@
           <w:rFonts w:hint="eastAsia"/>
           <w:sz w:val="22"/>
         </w:rPr>
-        <w:lastRenderedPageBreak/>
         <w:t>点击“我”，进入个人信息页面：</w:t>
       </w:r>
     </w:p>
@@ -1115,7 +1050,7 @@
                     <pic:cNvPicPr/>
                   </pic:nvPicPr>
                   <pic:blipFill>
-                    <a:blip r:embed="rId14" cstate="print">
+                    <a:blip r:embed="rId13" cstate="print">
                       <a:extLst>
                         <a:ext uri="{28A0092B-C50C-407E-A947-70E740481C1C}">
                           <a14:useLocalDpi xmlns:a14="http://schemas.microsoft.com/office/drawing/2010/main" val="0"/>

--- a/Documents/front_end_prototype.docx
+++ b/Documents/front_end_prototype.docx
@@ -267,7 +267,6 @@
         <w:pStyle w:val="a3"/>
         <w:ind w:left="360" w:firstLineChars="0" w:firstLine="0"/>
         <w:rPr>
-          <w:rFonts w:hint="eastAsia"/>
           <w:sz w:val="22"/>
         </w:rPr>
       </w:pPr>
@@ -277,10 +276,10 @@
           <w:sz w:val="22"/>
         </w:rPr>
         <w:drawing>
-          <wp:inline distT="0" distB="0" distL="0" distR="0" wp14:anchorId="5C88EF48" wp14:editId="0C5087A2">
-            <wp:extent cx="1982081" cy="3525461"/>
-            <wp:effectExtent l="0" t="0" r="0" b="0"/>
-            <wp:docPr id="23" name="图片 23"/>
+          <wp:inline distT="0" distB="0" distL="0" distR="0">
+            <wp:extent cx="1898650" cy="3548380"/>
+            <wp:effectExtent l="0" t="0" r="6350" b="0"/>
+            <wp:docPr id="2" name="图片 2"/>
             <wp:cNvGraphicFramePr>
               <a:graphicFrameLocks xmlns:a="http://schemas.openxmlformats.org/drawingml/2006/main" noChangeAspect="1"/>
             </wp:cNvGraphicFramePr>
@@ -288,7 +287,7 @@
               <a:graphicData uri="http://schemas.openxmlformats.org/drawingml/2006/picture">
                 <pic:pic xmlns:pic="http://schemas.openxmlformats.org/drawingml/2006/picture">
                   <pic:nvPicPr>
-                    <pic:cNvPr id="23" name="9.PNG"/>
+                    <pic:cNvPr id="2" name="9.PNG"/>
                     <pic:cNvPicPr/>
                   </pic:nvPicPr>
                   <pic:blipFill>
@@ -306,7 +305,7 @@
                   <pic:spPr>
                     <a:xfrm>
                       <a:off x="0" y="0"/>
-                      <a:ext cx="1985094" cy="3530820"/>
+                      <a:ext cx="1945861" cy="3636613"/>
                     </a:xfrm>
                     <a:prstGeom prst="rect">
                       <a:avLst/>
@@ -318,6 +317,8 @@
           </wp:inline>
         </w:drawing>
       </w:r>
+      <w:bookmarkStart w:id="0" w:name="_GoBack"/>
+      <w:bookmarkEnd w:id="0"/>
     </w:p>
     <w:p>
       <w:pPr>
@@ -358,16 +359,7 @@
           <w:rFonts w:hint="eastAsia"/>
           <w:sz w:val="22"/>
         </w:rPr>
-        <w:t xml:space="preserve">右上角的 </w:t>
-      </w:r>
-      <w:bookmarkStart w:id="0" w:name="_GoBack"/>
-      <w:bookmarkEnd w:id="0"/>
-      <w:r>
-        <w:rPr>
-          <w:rFonts w:hint="eastAsia"/>
-          <w:sz w:val="22"/>
-        </w:rPr>
-        <w:t>“+</w:t>
+        <w:t>右上角的 “+</w:t>
       </w:r>
       <w:r>
         <w:rPr>
@@ -452,15 +444,13 @@
         <w:pStyle w:val="a3"/>
         <w:ind w:left="360" w:firstLineChars="0" w:firstLine="0"/>
         <w:rPr>
-          <w:rFonts w:hint="eastAsia"/>
-          <w:sz w:val="22"/>
-        </w:rPr>
-      </w:pPr>
-    </w:p>
-    <w:p>
-      <w:pPr>
-        <w:rPr>
-          <w:rFonts w:hint="eastAsia"/>
+          <w:sz w:val="22"/>
+        </w:rPr>
+      </w:pPr>
+    </w:p>
+    <w:p>
+      <w:pPr>
+        <w:rPr>
           <w:sz w:val="22"/>
         </w:rPr>
       </w:pPr>

--- a/Documents/front_end_prototype.docx
+++ b/Documents/front_end_prototype.docx
@@ -317,8 +317,6 @@
           </wp:inline>
         </w:drawing>
       </w:r>
-      <w:bookmarkStart w:id="0" w:name="_GoBack"/>
-      <w:bookmarkEnd w:id="0"/>
     </w:p>
     <w:p>
       <w:pPr>
@@ -1072,6 +1070,240 @@
         <w:pStyle w:val="a3"/>
         <w:ind w:left="360" w:firstLineChars="0" w:firstLine="0"/>
         <w:rPr>
+          <w:rFonts w:hint="eastAsia"/>
+          <w:sz w:val="22"/>
+        </w:rPr>
+      </w:pPr>
+    </w:p>
+    <w:p>
+      <w:pPr>
+        <w:pStyle w:val="a3"/>
+        <w:ind w:left="360" w:firstLineChars="0" w:firstLine="0"/>
+        <w:rPr>
+          <w:sz w:val="22"/>
+        </w:rPr>
+      </w:pPr>
+    </w:p>
+    <w:p>
+      <w:pPr>
+        <w:pStyle w:val="a3"/>
+        <w:numPr>
+          <w:ilvl w:val="0"/>
+          <w:numId w:val="1"/>
+        </w:numPr>
+        <w:ind w:firstLineChars="0"/>
+        <w:rPr>
+          <w:sz w:val="22"/>
+        </w:rPr>
+      </w:pPr>
+      <w:r>
+        <w:rPr>
+          <w:rFonts w:hint="eastAsia"/>
+          <w:sz w:val="22"/>
+        </w:rPr>
+        <w:lastRenderedPageBreak/>
+        <w:t>点击</w:t>
+      </w:r>
+      <w:r>
+        <w:rPr>
+          <w:rFonts w:hint="eastAsia"/>
+          <w:sz w:val="22"/>
+        </w:rPr>
+        <w:t>9中的“</w:t>
+      </w:r>
+      <w:r>
+        <w:rPr>
+          <w:rFonts w:hint="eastAsia"/>
+          <w:sz w:val="22"/>
+        </w:rPr>
+        <w:t>年级</w:t>
+      </w:r>
+      <w:r>
+        <w:rPr>
+          <w:rFonts w:hint="eastAsia"/>
+          <w:sz w:val="22"/>
+        </w:rPr>
+        <w:t>”</w:t>
+      </w:r>
+      <w:r>
+        <w:rPr>
+          <w:rFonts w:hint="eastAsia"/>
+          <w:sz w:val="22"/>
+        </w:rPr>
+        <w:t>，进入</w:t>
+      </w:r>
+      <w:r>
+        <w:rPr>
+          <w:rFonts w:hint="eastAsia"/>
+          <w:sz w:val="22"/>
+        </w:rPr>
+        <w:t>修改年级页面</w:t>
+      </w:r>
+      <w:r>
+        <w:rPr>
+          <w:rFonts w:hint="eastAsia"/>
+          <w:sz w:val="22"/>
+        </w:rPr>
+        <w:t>：</w:t>
+      </w:r>
+    </w:p>
+    <w:p>
+      <w:pPr>
+        <w:pStyle w:val="a3"/>
+        <w:ind w:left="360" w:firstLineChars="0" w:firstLine="0"/>
+        <w:rPr>
+          <w:sz w:val="22"/>
+        </w:rPr>
+      </w:pPr>
+      <w:r>
+        <w:rPr>
+          <w:noProof/>
+          <w:sz w:val="22"/>
+        </w:rPr>
+        <w:drawing>
+          <wp:inline distT="0" distB="0" distL="0" distR="0" wp14:anchorId="7F296722" wp14:editId="72667D8F">
+            <wp:extent cx="2146697" cy="3816350"/>
+            <wp:effectExtent l="0" t="0" r="6350" b="0"/>
+            <wp:docPr id="3" name="图片 3"/>
+            <wp:cNvGraphicFramePr>
+              <a:graphicFrameLocks xmlns:a="http://schemas.openxmlformats.org/drawingml/2006/main" noChangeAspect="1"/>
+            </wp:cNvGraphicFramePr>
+            <a:graphic xmlns:a="http://schemas.openxmlformats.org/drawingml/2006/main">
+              <a:graphicData uri="http://schemas.openxmlformats.org/drawingml/2006/picture">
+                <pic:pic xmlns:pic="http://schemas.openxmlformats.org/drawingml/2006/picture">
+                  <pic:nvPicPr>
+                    <pic:cNvPr id="3" name="21.png"/>
+                    <pic:cNvPicPr/>
+                  </pic:nvPicPr>
+                  <pic:blipFill>
+                    <a:blip r:embed="rId14" cstate="print">
+                      <a:extLst>
+                        <a:ext uri="{28A0092B-C50C-407E-A947-70E740481C1C}">
+                          <a14:useLocalDpi xmlns:a14="http://schemas.microsoft.com/office/drawing/2010/main" val="0"/>
+                        </a:ext>
+                      </a:extLst>
+                    </a:blip>
+                    <a:stretch>
+                      <a:fillRect/>
+                    </a:stretch>
+                  </pic:blipFill>
+                  <pic:spPr>
+                    <a:xfrm>
+                      <a:off x="0" y="0"/>
+                      <a:ext cx="2159099" cy="3838399"/>
+                    </a:xfrm>
+                    <a:prstGeom prst="rect">
+                      <a:avLst/>
+                    </a:prstGeom>
+                  </pic:spPr>
+                </pic:pic>
+              </a:graphicData>
+            </a:graphic>
+          </wp:inline>
+        </w:drawing>
+      </w:r>
+    </w:p>
+    <w:p>
+      <w:pPr>
+        <w:pStyle w:val="a3"/>
+        <w:ind w:left="360" w:firstLineChars="0" w:firstLine="0"/>
+        <w:rPr>
+          <w:rFonts w:hint="eastAsia"/>
+          <w:sz w:val="22"/>
+        </w:rPr>
+      </w:pPr>
+    </w:p>
+    <w:p>
+      <w:pPr>
+        <w:pStyle w:val="a3"/>
+        <w:numPr>
+          <w:ilvl w:val="0"/>
+          <w:numId w:val="1"/>
+        </w:numPr>
+        <w:ind w:firstLineChars="0"/>
+        <w:rPr>
+          <w:sz w:val="22"/>
+        </w:rPr>
+      </w:pPr>
+      <w:r>
+        <w:rPr>
+          <w:rFonts w:hint="eastAsia"/>
+          <w:sz w:val="22"/>
+        </w:rPr>
+        <w:t>点击9中的</w:t>
+      </w:r>
+      <w:r>
+        <w:rPr>
+          <w:rFonts w:hint="eastAsia"/>
+          <w:sz w:val="22"/>
+        </w:rPr>
+        <w:t>昵称，进入昵称修改页面：</w:t>
+      </w:r>
+    </w:p>
+    <w:p>
+      <w:pPr>
+        <w:pStyle w:val="a3"/>
+        <w:ind w:left="360" w:firstLineChars="0" w:firstLine="0"/>
+        <w:rPr>
+          <w:sz w:val="22"/>
+        </w:rPr>
+      </w:pPr>
+      <w:r>
+        <w:rPr>
+          <w:noProof/>
+          <w:sz w:val="22"/>
+        </w:rPr>
+        <w:drawing>
+          <wp:inline distT="0" distB="0" distL="0" distR="0" wp14:anchorId="4E2ABF08" wp14:editId="58EF663A">
+            <wp:extent cx="2132410" cy="3790950"/>
+            <wp:effectExtent l="0" t="0" r="1270" b="0"/>
+            <wp:docPr id="4" name="图片 4"/>
+            <wp:cNvGraphicFramePr>
+              <a:graphicFrameLocks xmlns:a="http://schemas.openxmlformats.org/drawingml/2006/main" noChangeAspect="1"/>
+            </wp:cNvGraphicFramePr>
+            <a:graphic xmlns:a="http://schemas.openxmlformats.org/drawingml/2006/main">
+              <a:graphicData uri="http://schemas.openxmlformats.org/drawingml/2006/picture">
+                <pic:pic xmlns:pic="http://schemas.openxmlformats.org/drawingml/2006/picture">
+                  <pic:nvPicPr>
+                    <pic:cNvPr id="4" name="22.png"/>
+                    <pic:cNvPicPr/>
+                  </pic:nvPicPr>
+                  <pic:blipFill>
+                    <a:blip r:embed="rId15" cstate="print">
+                      <a:extLst>
+                        <a:ext uri="{28A0092B-C50C-407E-A947-70E740481C1C}">
+                          <a14:useLocalDpi xmlns:a14="http://schemas.microsoft.com/office/drawing/2010/main" val="0"/>
+                        </a:ext>
+                      </a:extLst>
+                    </a:blip>
+                    <a:stretch>
+                      <a:fillRect/>
+                    </a:stretch>
+                  </pic:blipFill>
+                  <pic:spPr>
+                    <a:xfrm>
+                      <a:off x="0" y="0"/>
+                      <a:ext cx="2135305" cy="3796097"/>
+                    </a:xfrm>
+                    <a:prstGeom prst="rect">
+                      <a:avLst/>
+                    </a:prstGeom>
+                  </pic:spPr>
+                </pic:pic>
+              </a:graphicData>
+            </a:graphic>
+          </wp:inline>
+        </w:drawing>
+      </w:r>
+      <w:bookmarkStart w:id="0" w:name="_GoBack"/>
+      <w:bookmarkEnd w:id="0"/>
+    </w:p>
+    <w:p>
+      <w:pPr>
+        <w:pStyle w:val="a3"/>
+        <w:ind w:left="360" w:firstLineChars="0" w:firstLine="0"/>
+        <w:rPr>
+          <w:rFonts w:hint="eastAsia"/>
           <w:sz w:val="22"/>
         </w:rPr>
       </w:pPr>
